--- a/note/06_jsp/0206_1.웹프로그래밍 및 개발 환경 설정.docx
+++ b/note/06_jsp/0206_1.웹프로그래밍 및 개발 환경 설정.docx
@@ -1,7 +1,6 @@
 
 <file path=word/document.xml><?xml version="1.0" encoding="utf-8"?>
 <w:document xmlns:wpc="http://schemas.microsoft.com/office/word/2010/wordprocessingCanvas" xmlns:cx="http://schemas.microsoft.com/office/drawing/2014/chartex" xmlns:mc="http://schemas.openxmlformats.org/markup-compatibility/2006" xmlns:o="urn:schemas-microsoft-com:office:office" xmlns:r="http://schemas.openxmlformats.org/officeDocument/2006/relationships" xmlns:m="http://schemas.openxmlformats.org/officeDocument/2006/math" xmlns:v="urn:schemas-microsoft-com:vml" xmlns:wp14="http://schemas.microsoft.com/office/word/2010/wordprocessingDrawing" xmlns:wp="http://schemas.openxmlformats.org/drawingml/2006/wordprocessingDrawing" xmlns:w10="urn:schemas-microsoft-com:office:word" xmlns:w="http://schemas.openxmlformats.org/wordprocessingml/2006/main" xmlns:w14="http://schemas.microsoft.com/office/word/2010/wordml" xmlns:w15="http://schemas.microsoft.com/office/word/2012/wordml" xmlns:w16se="http://schemas.microsoft.com/office/word/2015/wordml/symex" xmlns:wpg="http://schemas.microsoft.com/office/word/2010/wordprocessingGroup" xmlns:wpi="http://schemas.microsoft.com/office/word/2010/wordprocessingInk" xmlns:wne="http://schemas.microsoft.com/office/word/2006/wordml" xmlns:wps="http://schemas.microsoft.com/office/word/2010/wordprocessingShape" mc:Ignorable="w14 w15 w16se wp14">
-  <w:background w:color="8DB3E2" w:themeColor="text2" w:themeTint="66"/>
   <w:body>
     <w:p>
       <w:pPr>
@@ -13,7 +12,6 @@
           <w:szCs w:val="36"/>
         </w:rPr>
       </w:pPr>
-      <w:proofErr w:type="gramStart"/>
       <w:r>
         <w:rPr>
           <w:rFonts w:ascii="HY헤드라인M" w:eastAsia="HY헤드라인M" w:hAnsi="HY헤드라인M" w:hint="eastAsia"/>
@@ -21,17 +19,7 @@
           <w:sz w:val="36"/>
           <w:szCs w:val="36"/>
         </w:rPr>
-        <w:t>[ 1</w:t>
-      </w:r>
-      <w:proofErr w:type="gramEnd"/>
-      <w:r>
-        <w:rPr>
-          <w:rFonts w:ascii="HY헤드라인M" w:eastAsia="HY헤드라인M" w:hAnsi="HY헤드라인M" w:hint="eastAsia"/>
-          <w:b/>
-          <w:sz w:val="36"/>
-          <w:szCs w:val="36"/>
-        </w:rPr>
-        <w:t xml:space="preserve"> ] </w:t>
+        <w:t xml:space="preserve">[ 1 ] </w:t>
       </w:r>
       <w:r>
         <w:rPr>
@@ -99,18 +87,10 @@
       </w:r>
       <w:r>
         <w:rPr>
-          <w:rFonts w:hint="eastAsia"/>
           <w:b/>
           <w:u w:val="single"/>
         </w:rPr>
-        <w:t>웹어플리케이션이란</w:t>
-      </w:r>
-      <w:r>
-        <w:rPr>
-          <w:b/>
-          <w:u w:val="single"/>
-        </w:rPr>
-        <w:t>, 웹을 기반으로 작동되는 프로그램</w:t>
+        <w:t>웹을 기반으로 작동되는 프로그램</w:t>
       </w:r>
       <w:r>
         <w:t>입니다.</w:t>
@@ -890,7 +870,6 @@
                                 <w:spacing w:before="0" w:beforeAutospacing="0" w:after="0" w:afterAutospacing="0"/>
                                 <w:jc w:val="center"/>
                               </w:pPr>
-                              <w:proofErr w:type="spellStart"/>
                               <w:r>
                                 <w:rPr>
                                   <w:rFonts w:asciiTheme="minorHAnsi" w:eastAsiaTheme="minorEastAsia" w:hAnsi="맑은 고딕" w:cstheme="minorBidi" w:hint="eastAsia"/>
@@ -903,7 +882,6 @@
                                 </w:rPr>
                                 <w:t>er</w:t>
                               </w:r>
-                              <w:proofErr w:type="spellEnd"/>
                             </w:p>
                           </w:txbxContent>
                         </wps:txbx>
@@ -1020,7 +998,6 @@
                                 <w:spacing w:before="0" w:beforeAutospacing="0" w:after="0" w:afterAutospacing="0"/>
                                 <w:jc w:val="center"/>
                               </w:pPr>
-                              <w:proofErr w:type="spellStart"/>
                               <w:r>
                                 <w:rPr>
                                   <w:rFonts w:asciiTheme="minorHAnsi" w:eastAsiaTheme="minorEastAsia" w:hAnsi="맑은 고딕" w:cstheme="minorBidi" w:hint="eastAsia"/>
@@ -1033,7 +1010,6 @@
                                 </w:rPr>
                                 <w:t>er</w:t>
                               </w:r>
-                              <w:proofErr w:type="spellEnd"/>
                             </w:p>
                           </w:txbxContent>
                         </wps:txbx>
@@ -1174,7 +1150,6 @@
                                 <w:spacing w:before="0" w:beforeAutospacing="0" w:after="0" w:afterAutospacing="0"/>
                                 <w:jc w:val="center"/>
                               </w:pPr>
-                              <w:proofErr w:type="spellStart"/>
                               <w:r>
                                 <w:rPr>
                                   <w:rFonts w:asciiTheme="minorHAnsi" w:eastAsiaTheme="minorEastAsia" w:hAnsi="맑은 고딕" w:cstheme="minorBidi" w:hint="eastAsia"/>
@@ -1187,7 +1162,6 @@
                                 </w:rPr>
                                 <w:t>er</w:t>
                               </w:r>
-                              <w:proofErr w:type="spellEnd"/>
                             </w:p>
                           </w:txbxContent>
                         </wps:txbx>
@@ -1250,7 +1224,6 @@
                                 <w:spacing w:before="0" w:beforeAutospacing="0" w:after="0" w:afterAutospacing="0"/>
                                 <w:jc w:val="center"/>
                               </w:pPr>
-                              <w:proofErr w:type="spellStart"/>
                               <w:r>
                                 <w:rPr>
                                   <w:rFonts w:asciiTheme="minorHAnsi" w:eastAsiaTheme="minorEastAsia" w:hAnsi="맑은 고딕" w:cstheme="minorBidi" w:hint="eastAsia"/>
@@ -1263,7 +1236,6 @@
                                 </w:rPr>
                                 <w:t>er</w:t>
                               </w:r>
-                              <w:proofErr w:type="spellEnd"/>
                             </w:p>
                           </w:txbxContent>
                         </wps:txbx>
@@ -2333,21 +2305,7 @@
         <w:rPr>
           <w:rFonts w:hint="eastAsia"/>
         </w:rPr>
-        <w:t xml:space="preserve">서로 </w:t>
-      </w:r>
-      <w:proofErr w:type="spellStart"/>
-      <w:r>
-        <w:rPr>
-          <w:rFonts w:hint="eastAsia"/>
-        </w:rPr>
-        <w:t>서로</w:t>
-      </w:r>
-      <w:proofErr w:type="spellEnd"/>
-      <w:r>
-        <w:rPr>
-          <w:rFonts w:hint="eastAsia"/>
-        </w:rPr>
-        <w:t xml:space="preserve"> 컴퓨터가 연결된 것을 네트워크가 연결되어 있다고 하고 이 네트워크를 통해 서비스 하는 것을 우리는 인터넷 서비스라 </w:t>
+        <w:t xml:space="preserve">서로 서로 컴퓨터가 연결된 것을 네트워크가 연결되어 있다고 하고 이 네트워크를 통해 서비스 하는 것을 우리는 인터넷 서비스라 </w:t>
       </w:r>
       <w:r>
         <w:rPr>
@@ -2560,32 +2518,13 @@
         <w:t>프로토콜</w:t>
       </w:r>
       <w:r>
-        <w:t>(Protocol</w:t>
-      </w:r>
-      <w:proofErr w:type="gramStart"/>
-      <w:r>
-        <w:t>) :</w:t>
-      </w:r>
-      <w:proofErr w:type="gramEnd"/>
-      <w:r>
-        <w:t xml:space="preserve"> 네트워크상에서 약속한 통신규약 (</w:t>
-      </w:r>
-      <w:proofErr w:type="spellStart"/>
-      <w:r>
-        <w:t>Http</w:t>
-      </w:r>
-      <w:r>
-        <w:rPr>
-          <w:rFonts w:hint="eastAsia"/>
-        </w:rPr>
-        <w:t>;hypertext</w:t>
-      </w:r>
-      <w:proofErr w:type="spellEnd"/>
-      <w:r>
-        <w:rPr>
-          <w:rFonts w:hint="eastAsia"/>
-        </w:rPr>
-        <w:t xml:space="preserve"> transfer protocol</w:t>
+        <w:t>(Protocol) : 네트워크상에서 약속한 통신규약 (Http</w:t>
+      </w:r>
+      <w:r>
+        <w:rPr>
+          <w:rFonts w:hint="eastAsia"/>
+        </w:rPr>
+        <w:t>;hypertext transfer protocol</w:t>
       </w:r>
       <w:r>
         <w:rPr>
@@ -2594,11 +2533,7 @@
         <w:t xml:space="preserve"> 받은 정보를 화면에 출력하기를 원하는 프로토콜</w:t>
       </w:r>
       <w:r>
-        <w:t xml:space="preserve">, </w:t>
-      </w:r>
-      <w:proofErr w:type="spellStart"/>
-      <w:r>
-        <w:t>FTP</w:t>
+        <w:t>, FTP</w:t>
       </w:r>
       <w:r>
         <w:rPr>
@@ -2606,7 +2541,6 @@
         </w:rPr>
         <w:t>;file</w:t>
       </w:r>
-      <w:proofErr w:type="spellEnd"/>
       <w:r>
         <w:t xml:space="preserve"> </w:t>
       </w:r>
@@ -2625,44 +2559,22 @@
         <w:t>protocol</w:t>
       </w:r>
       <w:r>
-        <w:t xml:space="preserve">, </w:t>
-      </w:r>
-      <w:proofErr w:type="spellStart"/>
-      <w:r>
-        <w:t>SMTP</w:t>
-      </w:r>
-      <w:r>
-        <w:rPr>
-          <w:rFonts w:hint="eastAsia"/>
-        </w:rPr>
-        <w:t>;simple</w:t>
-      </w:r>
-      <w:proofErr w:type="spellEnd"/>
-      <w:r>
-        <w:rPr>
-          <w:rFonts w:hint="eastAsia"/>
-        </w:rPr>
-        <w:t xml:space="preserve"> mail transfer protocol</w:t>
-      </w:r>
-      <w:r>
-        <w:t xml:space="preserve">, </w:t>
-      </w:r>
-      <w:proofErr w:type="spellStart"/>
-      <w:r>
-        <w:t>POP</w:t>
-      </w:r>
-      <w:r>
-        <w:rPr>
-          <w:rFonts w:hint="eastAsia"/>
-        </w:rPr>
-        <w:t>;Post</w:t>
-      </w:r>
-      <w:proofErr w:type="spellEnd"/>
-      <w:r>
-        <w:rPr>
-          <w:rFonts w:hint="eastAsia"/>
-        </w:rPr>
-        <w:t xml:space="preserve"> Office Protocol</w:t>
+        <w:t>, SMTP</w:t>
+      </w:r>
+      <w:r>
+        <w:rPr>
+          <w:rFonts w:hint="eastAsia"/>
+        </w:rPr>
+        <w:t>;simple mail transfer protocol</w:t>
+      </w:r>
+      <w:r>
+        <w:t>, POP</w:t>
+      </w:r>
+      <w:r>
+        <w:rPr>
+          <w:rFonts w:hint="eastAsia"/>
+        </w:rPr>
+        <w:t>;Post Office Protocol</w:t>
       </w:r>
       <w:r>
         <w:t xml:space="preserve">) </w:t>
@@ -2678,13 +2590,8 @@
         <w:spacing w:after="0"/>
         <w:ind w:leftChars="0"/>
       </w:pPr>
-      <w:proofErr w:type="gramStart"/>
-      <w:r>
-        <w:t>IP :</w:t>
-      </w:r>
-      <w:proofErr w:type="gramEnd"/>
-      <w:r>
-        <w:t xml:space="preserve"> 네트워크상에서 컴퓨터를 식별할 수 있는 주소</w:t>
+      <w:r>
+        <w:t>IP : 네트워크상에서 컴퓨터를 식별할 수 있는 주소</w:t>
       </w:r>
     </w:p>
     <w:p>
@@ -2697,36 +2604,15 @@
         <w:spacing w:after="0"/>
         <w:ind w:leftChars="0"/>
       </w:pPr>
-      <w:proofErr w:type="gramStart"/>
-      <w:r>
-        <w:t>DNS :</w:t>
-      </w:r>
-      <w:proofErr w:type="gramEnd"/>
-      <w:r>
-        <w:t xml:space="preserve"> IP주소를 인간이 쉽게 외우도록 </w:t>
-      </w:r>
-      <w:proofErr w:type="spellStart"/>
-      <w:r>
-        <w:t>맵핑한</w:t>
-      </w:r>
-      <w:proofErr w:type="spellEnd"/>
-      <w:r>
-        <w:t xml:space="preserve"> 문자열</w:t>
-      </w:r>
-      <w:r>
-        <w:rPr>
-          <w:rFonts w:hint="eastAsia"/>
-        </w:rPr>
-        <w:t xml:space="preserve">로 </w:t>
-      </w:r>
-      <w:proofErr w:type="spellStart"/>
-      <w:r>
-        <w:rPr>
-          <w:rFonts w:hint="eastAsia"/>
-        </w:rPr>
-        <w:t>맵핑</w:t>
-      </w:r>
-      <w:proofErr w:type="spellEnd"/>
+      <w:r>
+        <w:t>DNS : IP주소를 인간이 쉽게 외우도록 맵핑한 문자열</w:t>
+      </w:r>
+      <w:r>
+        <w:rPr>
+          <w:rFonts w:hint="eastAsia"/>
+        </w:rPr>
+        <w:t>로 맵핑</w:t>
+      </w:r>
     </w:p>
     <w:p>
       <w:pPr>
@@ -2738,13 +2624,8 @@
         <w:spacing w:after="0"/>
         <w:ind w:leftChars="0"/>
       </w:pPr>
-      <w:proofErr w:type="gramStart"/>
-      <w:r>
-        <w:t>Port :</w:t>
-      </w:r>
-      <w:proofErr w:type="gramEnd"/>
-      <w:r>
-        <w:t xml:space="preserve"> IP주소가 컴퓨터를 식별할 수 있게 해준다면, Port번호는 해당컴퓨터의 구동되고 있는 프로그램을 구분할 수 있는 번호</w:t>
+      <w:r>
+        <w:t>Port : IP주소가 컴퓨터를 식별할 수 있게 해준다면, Port번호는 해당컴퓨터의 구동되고 있는 프로그램을 구분할 수 있는 번호</w:t>
       </w:r>
     </w:p>
     <w:p>
@@ -2809,14 +2690,18 @@
         </w:rPr>
         <w:t xml:space="preserve"> </w:t>
       </w:r>
-      <w:proofErr w:type="spellStart"/>
-      <w:r>
-        <w:rPr>
-          <w:rFonts w:hint="eastAsia"/>
-        </w:rPr>
-        <w:t>서버주소</w:t>
-      </w:r>
-      <w:proofErr w:type="spellEnd"/>
+      <w:r>
+        <w:rPr>
+          <w:rFonts w:hint="eastAsia"/>
+        </w:rPr>
+        <w:t>서버주소.</w:t>
+      </w:r>
+      <w:r>
+        <w:rPr>
+          <w:rFonts w:hint="eastAsia"/>
+        </w:rPr>
+        <w:t xml:space="preserve"> 포트번호</w:t>
+      </w:r>
       <w:r>
         <w:rPr>
           <w:rFonts w:hint="eastAsia"/>
@@ -2827,55 +2712,19 @@
         <w:rPr>
           <w:rFonts w:hint="eastAsia"/>
         </w:rPr>
-        <w:t xml:space="preserve"> 포트번호</w:t>
-      </w:r>
-      <w:r>
-        <w:rPr>
-          <w:rFonts w:hint="eastAsia"/>
-        </w:rPr>
-        <w:t>.</w:t>
-      </w:r>
-      <w:r>
-        <w:rPr>
-          <w:rFonts w:hint="eastAsia"/>
-        </w:rPr>
         <w:t xml:space="preserve"> 경로(웹페이지상세주소)</w:t>
       </w:r>
-      <w:proofErr w:type="gramStart"/>
       <w:r>
         <w:rPr>
           <w:rFonts w:hint="eastAsia"/>
         </w:rPr>
         <w:t>?</w:t>
       </w:r>
-      <w:proofErr w:type="spellStart"/>
-      <w:r>
-        <w:rPr>
-          <w:rFonts w:hint="eastAsia"/>
-        </w:rPr>
-        <w:t>쿼리문자열</w:t>
-      </w:r>
-      <w:proofErr w:type="spellEnd"/>
-      <w:proofErr w:type="gramEnd"/>
-      <w:r>
-        <w:rPr>
-          <w:rFonts w:hint="eastAsia"/>
-        </w:rPr>
-        <w:t xml:space="preserve">(추가로 서버에 보내는 데이터. 같은 </w:t>
-      </w:r>
-      <w:proofErr w:type="spellStart"/>
-      <w:r>
-        <w:rPr>
-          <w:rFonts w:hint="eastAsia"/>
-        </w:rPr>
-        <w:t>경로라</w:t>
-      </w:r>
-      <w:proofErr w:type="spellEnd"/>
-      <w:r>
-        <w:rPr>
-          <w:rFonts w:hint="eastAsia"/>
-        </w:rPr>
-        <w:t xml:space="preserve"> 해도 입력한 값에 따라 다른 결과를 보여줘야 할 때 쿼리 문자열을 사용한다)</w:t>
+      <w:r>
+        <w:rPr>
+          <w:rFonts w:hint="eastAsia"/>
+        </w:rPr>
+        <w:t>쿼리문자열(추가로 서버에 보내는 데이터. 같은 경로라 해도 입력한 값에 따라 다른 결과를 보여줘야 할 때 쿼리 문자열을 사용한다)</w:t>
       </w:r>
     </w:p>
     <w:p>
@@ -2936,21 +2785,7 @@
         <w:rPr>
           <w:rFonts w:hint="eastAsia"/>
         </w:rPr>
-        <w:t xml:space="preserve"> -&gt; 웹 컨테이너안에는 JSP, Servlet, HTML이 담겨 있음. 이 JSP나 Servlet이나 HTML 하나 하나를 </w:t>
-      </w:r>
-      <w:proofErr w:type="gramStart"/>
-      <w:r>
-        <w:rPr>
-          <w:rFonts w:hint="eastAsia"/>
-        </w:rPr>
-        <w:t>컴포넌트라하고 ,</w:t>
-      </w:r>
-      <w:proofErr w:type="gramEnd"/>
-      <w:r>
-        <w:rPr>
-          <w:rFonts w:hint="eastAsia"/>
-        </w:rPr>
-        <w:t xml:space="preserve"> 이 컴포넌트를 하나하나 완성해 가는 것을 웹 프로그래밍이라 한다</w:t>
+        <w:t xml:space="preserve"> -&gt; 웹 컨테이너안에는 JSP, Servlet, HTML이 담겨 있음. 이 JSP나 Servlet이나 HTML 하나 하나를 컴포넌트라하고 , 이 컴포넌트를 하나하나 완성해 가는 것을 웹 프로그래밍이라 한다</w:t>
       </w:r>
     </w:p>
     <w:p>
@@ -2963,7 +2798,6 @@
         <w:spacing w:after="0"/>
         <w:ind w:leftChars="0"/>
       </w:pPr>
-      <w:proofErr w:type="gramStart"/>
       <w:r>
         <w:t>컴</w:t>
       </w:r>
@@ -2971,14 +2805,7 @@
         <w:rPr>
           <w:rFonts w:hint="eastAsia"/>
         </w:rPr>
-        <w:t>포넌트 :</w:t>
-      </w:r>
-      <w:proofErr w:type="gramEnd"/>
-      <w:r>
-        <w:rPr>
-          <w:rFonts w:hint="eastAsia"/>
-        </w:rPr>
-        <w:t xml:space="preserve"> JSP, Servlet, HTML 등의 웹어플리케이션을 구현하기 위한 구성요소</w:t>
+        <w:t>포넌트 : JSP, Servlet, HTML 등의 웹어플리케이션을 구현하기 위한 구성요소</w:t>
       </w:r>
     </w:p>
     <w:p>
@@ -2995,21 +2822,7 @@
         <w:rPr>
           <w:rFonts w:hint="eastAsia"/>
         </w:rPr>
-        <w:t>JSP(Java Server Page</w:t>
-      </w:r>
-      <w:proofErr w:type="gramStart"/>
-      <w:r>
-        <w:rPr>
-          <w:rFonts w:hint="eastAsia"/>
-        </w:rPr>
-        <w:t>) ;</w:t>
-      </w:r>
-      <w:proofErr w:type="gramEnd"/>
-      <w:r>
-        <w:rPr>
-          <w:rFonts w:hint="eastAsia"/>
-        </w:rPr>
-        <w:t xml:space="preserve"> HTML 파일 내에 java 언어를 삽입한 문서</w:t>
+        <w:t>JSP(Java Server Page) ; HTML 파일 내에 java 언어를 삽입한 문서</w:t>
       </w:r>
     </w:p>
     <w:p>
@@ -3026,21 +2839,7 @@
         <w:rPr>
           <w:rFonts w:hint="eastAsia"/>
         </w:rPr>
-        <w:t>Servlet(Server Applet</w:t>
-      </w:r>
-      <w:proofErr w:type="gramStart"/>
-      <w:r>
-        <w:rPr>
-          <w:rFonts w:hint="eastAsia"/>
-        </w:rPr>
-        <w:t>) ;</w:t>
-      </w:r>
-      <w:proofErr w:type="gramEnd"/>
-      <w:r>
-        <w:rPr>
-          <w:rFonts w:hint="eastAsia"/>
-        </w:rPr>
-        <w:t xml:space="preserve"> Java 언어로 이루어진 웹 프로그래밍 문서</w:t>
+        <w:t>Servlet(Server Applet) ; Java 언어로 이루어진 웹 프로그래밍 문서</w:t>
       </w:r>
     </w:p>
     <w:p>
@@ -3149,17 +2948,8 @@
                                 <w:rFonts w:hint="eastAsia"/>
                                 <w:color w:val="FF0000"/>
                               </w:rPr>
-                              <w:t xml:space="preserve">[ </w:t>
+                              <w:t>[ JSP ]</w:t>
                             </w:r>
-                            <w:proofErr w:type="gramStart"/>
-                            <w:r>
-                              <w:rPr>
-                                <w:rFonts w:hint="eastAsia"/>
-                                <w:color w:val="FF0000"/>
-                              </w:rPr>
-                              <w:t>JSP ]</w:t>
-                            </w:r>
-                            <w:proofErr w:type="gramEnd"/>
                           </w:p>
                           <w:p>
                             <w:pPr>
@@ -3174,17 +2964,8 @@
                                 <w:rFonts w:hint="eastAsia"/>
                                 <w:color w:val="FF0000"/>
                               </w:rPr>
-                              <w:t xml:space="preserve">[ </w:t>
+                              <w:t>[ Servlet ]</w:t>
                             </w:r>
-                            <w:proofErr w:type="gramStart"/>
-                            <w:r>
-                              <w:rPr>
-                                <w:rFonts w:hint="eastAsia"/>
-                                <w:color w:val="FF0000"/>
-                              </w:rPr>
-                              <w:t>Servlet ]</w:t>
-                            </w:r>
-                            <w:proofErr w:type="gramEnd"/>
                           </w:p>
                           <w:p>
                             <w:pPr>
@@ -3196,17 +2977,8 @@
                                 <w:rFonts w:hint="eastAsia"/>
                                 <w:color w:val="FF0000"/>
                               </w:rPr>
-                              <w:t xml:space="preserve">[ </w:t>
+                              <w:t>[ HTML ]</w:t>
                             </w:r>
-                            <w:proofErr w:type="gramStart"/>
-                            <w:r>
-                              <w:rPr>
-                                <w:rFonts w:hint="eastAsia"/>
-                                <w:color w:val="FF0000"/>
-                              </w:rPr>
-                              <w:t>HTML ]</w:t>
-                            </w:r>
-                            <w:proofErr w:type="gramEnd"/>
                           </w:p>
                         </w:txbxContent>
                       </wps:txbx>
@@ -3761,21 +3533,14 @@
         <w:spacing w:after="0"/>
         <w:ind w:leftChars="0"/>
       </w:pPr>
-      <w:proofErr w:type="spellStart"/>
-      <w:proofErr w:type="gramStart"/>
       <w:r>
         <w:rPr>
           <w:rFonts w:hint="eastAsia"/>
         </w:rPr>
         <w:t>웹서버</w:t>
       </w:r>
-      <w:proofErr w:type="spellEnd"/>
-      <w:r>
-        <w:t xml:space="preserve"> :</w:t>
-      </w:r>
-      <w:proofErr w:type="gramEnd"/>
-      <w:r>
-        <w:t xml:space="preserve"> 클라이언트의 요청에 의해 정보를 제공해 주는 서버</w:t>
+      <w:r>
+        <w:t xml:space="preserve"> : 클라이언트의 요청에 의해 정보를 제공해 주는 서버</w:t>
       </w:r>
     </w:p>
     <w:p>
@@ -3784,15 +3549,7 @@
         <w:ind w:leftChars="1000" w:left="2000"/>
       </w:pPr>
       <w:r>
-        <w:t xml:space="preserve">별도의 구현이 필요한 </w:t>
-      </w:r>
-      <w:proofErr w:type="spellStart"/>
-      <w:r>
-        <w:t>로직이</w:t>
-      </w:r>
-      <w:proofErr w:type="spellEnd"/>
-      <w:r>
-        <w:t xml:space="preserve"> 있을 경우 웹어플리케이션 서버에 요청.</w:t>
+        <w:t>별도의 구현이 필요한 로직이 있을 경우 웹어플리케이션 서버에 요청.</w:t>
       </w:r>
     </w:p>
     <w:p>
@@ -3805,37 +3562,14 @@
         <w:spacing w:after="0"/>
         <w:ind w:leftChars="0"/>
       </w:pPr>
-      <w:proofErr w:type="spellStart"/>
-      <w:proofErr w:type="gramStart"/>
       <w:r>
         <w:rPr>
           <w:rFonts w:hint="eastAsia"/>
         </w:rPr>
         <w:t>웹브라우저</w:t>
       </w:r>
-      <w:proofErr w:type="spellEnd"/>
-      <w:r>
-        <w:t xml:space="preserve"> :</w:t>
-      </w:r>
-      <w:proofErr w:type="gramEnd"/>
-      <w:r>
-        <w:t xml:space="preserve"> </w:t>
-      </w:r>
-      <w:proofErr w:type="spellStart"/>
-      <w:r>
-        <w:t>웹서버에</w:t>
-      </w:r>
-      <w:proofErr w:type="spellEnd"/>
-      <w:r>
-        <w:t xml:space="preserve"> 정보를 요청하고, </w:t>
-      </w:r>
-      <w:proofErr w:type="spellStart"/>
-      <w:r>
-        <w:t>웹서로부터</w:t>
-      </w:r>
-      <w:proofErr w:type="spellEnd"/>
-      <w:r>
-        <w:t xml:space="preserve"> 정보를 받는 매개체. 이때 HTTP 프로토콜을 사용함</w:t>
+      <w:r>
+        <w:t xml:space="preserve"> : 웹서버에 정보를 요청하고, 웹서로부터 정보를 받는 매개체. 이때 HTTP 프로토콜을 사용함</w:t>
       </w:r>
     </w:p>
     <w:p>
@@ -3848,61 +3582,6 @@
         <w:rPr>
           <w:noProof/>
         </w:rPr>
-        <w:drawing>
-          <wp:inline distT="0" distB="0" distL="0" distR="0" wp14:anchorId="204A0E6D" wp14:editId="541828F7">
-            <wp:extent cx="4685030" cy="3822984"/>
-            <wp:effectExtent l="0" t="0" r="1270" b="6350"/>
-            <wp:docPr id="1" name="그림 1"/>
-            <wp:cNvGraphicFramePr>
-              <a:graphicFrameLocks xmlns:a="http://schemas.openxmlformats.org/drawingml/2006/main" noChangeAspect="1"/>
-            </wp:cNvGraphicFramePr>
-            <a:graphic xmlns:a="http://schemas.openxmlformats.org/drawingml/2006/main">
-              <a:graphicData uri="http://schemas.openxmlformats.org/drawingml/2006/picture">
-                <pic:pic xmlns:pic="http://schemas.openxmlformats.org/drawingml/2006/picture">
-                  <pic:nvPicPr>
-                    <pic:cNvPr id="0" name=""/>
-                    <pic:cNvPicPr/>
-                  </pic:nvPicPr>
-                  <pic:blipFill rotWithShape="1">
-                    <a:blip r:embed="rId10"/>
-                    <a:srcRect l="22137" t="34039" r="23538" b="8936"/>
-                    <a:stretch/>
-                  </pic:blipFill>
-                  <pic:spPr bwMode="auto">
-                    <a:xfrm>
-                      <a:off x="0" y="0"/>
-                      <a:ext cx="4699933" cy="3835145"/>
-                    </a:xfrm>
-                    <a:prstGeom prst="rect">
-                      <a:avLst/>
-                    </a:prstGeom>
-                    <a:ln>
-                      <a:noFill/>
-                    </a:ln>
-                    <a:extLst>
-                      <a:ext uri="{53640926-AAD7-44D8-BBD7-CCE9431645EC}">
-                        <a14:shadowObscured xmlns:a14="http://schemas.microsoft.com/office/drawing/2010/main"/>
-                      </a:ext>
-                    </a:extLst>
-                  </pic:spPr>
-                </pic:pic>
-              </a:graphicData>
-            </a:graphic>
-          </wp:inline>
-        </w:drawing>
-      </w:r>
-    </w:p>
-    <w:p>
-      <w:pPr>
-        <w:spacing w:after="0"/>
-        <w:ind w:left="800"/>
-        <w:jc w:val="center"/>
-      </w:pPr>
-      <w:r>
-        <w:rPr>
-          <w:noProof/>
-        </w:rPr>
-        <w:lastRenderedPageBreak/>
         <w:drawing>
           <wp:inline distT="0" distB="0" distL="0" distR="0" wp14:anchorId="41B1D754" wp14:editId="5E9E97B7">
             <wp:extent cx="5581498" cy="2408235"/>
@@ -3919,7 +3598,7 @@
                     <pic:cNvPicPr/>
                   </pic:nvPicPr>
                   <pic:blipFill rotWithShape="1">
-                    <a:blip r:embed="rId11"/>
+                    <a:blip r:embed="rId10"/>
                     <a:srcRect l="22350" t="21863" r="23111" b="6083"/>
                     <a:stretch/>
                   </pic:blipFill>
@@ -3972,7 +3651,7 @@
         <w:rPr>
           <w:rFonts w:hint="eastAsia"/>
         </w:rPr>
-        <w:t>웹프로그래밍 언어의 종류</w:t>
+        <w:t>HTTP 프로토콜과 Servlet 동작원리</w:t>
       </w:r>
     </w:p>
     <w:p>
@@ -3985,313 +3664,14 @@
         <w:spacing w:after="0"/>
         <w:ind w:leftChars="0"/>
       </w:pPr>
-      <w:proofErr w:type="gramStart"/>
-      <w:r>
-        <w:rPr>
-          <w:rFonts w:hint="eastAsia"/>
-        </w:rPr>
-        <w:t>ASP :</w:t>
-      </w:r>
-      <w:proofErr w:type="gramEnd"/>
-      <w:r>
-        <w:rPr>
-          <w:rFonts w:hint="eastAsia"/>
-        </w:rPr>
-        <w:t xml:space="preserve"> Visual Basic </w:t>
-      </w:r>
-      <w:r>
-        <w:t>언어</w:t>
-      </w:r>
-      <w:r>
-        <w:rPr>
-          <w:rFonts w:hint="eastAsia"/>
-        </w:rPr>
-        <w:t xml:space="preserve"> 기반. ActiveX개발 기능 제공. 특정 웹 서버와 OS에 동작한다는 단점. Windows 플랫폼에서 웹 서버로 IIS(Internet Information Server)만 사용</w:t>
-      </w:r>
-    </w:p>
-    <w:p>
-      <w:pPr>
-        <w:pStyle w:val="a3"/>
-        <w:numPr>
-          <w:ilvl w:val="1"/>
-          <w:numId w:val="5"/>
-        </w:numPr>
-        <w:spacing w:after="0"/>
-        <w:ind w:leftChars="0"/>
-      </w:pPr>
-      <w:proofErr w:type="gramStart"/>
-      <w:r>
-        <w:rPr>
-          <w:rFonts w:hint="eastAsia"/>
-        </w:rPr>
-        <w:t>PHP :</w:t>
-      </w:r>
-      <w:proofErr w:type="gramEnd"/>
-      <w:r>
-        <w:rPr>
-          <w:rFonts w:hint="eastAsia"/>
-        </w:rPr>
-        <w:t xml:space="preserve"> </w:t>
-      </w:r>
-      <w:r>
-        <w:rPr>
-          <w:rFonts w:hint="eastAsia"/>
-        </w:rPr>
-        <w:t xml:space="preserve">ASP와 달리 특정 영역에서만 동작하지 않고, </w:t>
-      </w:r>
-      <w:r>
-        <w:rPr>
-          <w:rFonts w:hint="eastAsia"/>
-        </w:rPr>
-        <w:t>C언어와 유사</w:t>
-      </w:r>
-      <w:r>
-        <w:rPr>
-          <w:rFonts w:hint="eastAsia"/>
-        </w:rPr>
-        <w:t>.</w:t>
-      </w:r>
-    </w:p>
-    <w:p>
-      <w:pPr>
-        <w:pStyle w:val="a3"/>
-        <w:numPr>
-          <w:ilvl w:val="1"/>
-          <w:numId w:val="5"/>
-        </w:numPr>
-        <w:spacing w:after="0"/>
-        <w:ind w:leftChars="0"/>
-      </w:pPr>
-      <w:proofErr w:type="gramStart"/>
-      <w:r>
-        <w:t>S</w:t>
-      </w:r>
-      <w:r>
-        <w:rPr>
-          <w:rFonts w:hint="eastAsia"/>
-        </w:rPr>
-        <w:t>ervlet :</w:t>
-      </w:r>
-      <w:proofErr w:type="gramEnd"/>
-      <w:r>
-        <w:rPr>
-          <w:rFonts w:hint="eastAsia"/>
-        </w:rPr>
-        <w:t xml:space="preserve"> Java 기반. </w:t>
-      </w:r>
-      <w:r>
-        <w:t>동적</w:t>
-      </w:r>
-      <w:r>
-        <w:rPr>
-          <w:rFonts w:hint="eastAsia"/>
-        </w:rPr>
-        <w:t xml:space="preserve"> 컨텐츠 생성 기술. </w:t>
-      </w:r>
-      <w:r>
-        <w:t>J</w:t>
-      </w:r>
-      <w:r>
-        <w:rPr>
-          <w:rFonts w:hint="eastAsia"/>
-        </w:rPr>
-        <w:t xml:space="preserve">ava </w:t>
-      </w:r>
-      <w:r>
-        <w:t>코드</w:t>
-      </w:r>
-      <w:r>
-        <w:rPr>
-          <w:rFonts w:hint="eastAsia"/>
-        </w:rPr>
-        <w:t xml:space="preserve"> 안에 HTML 태그가 혼재.</w:t>
-      </w:r>
-    </w:p>
-    <w:p>
-      <w:pPr>
-        <w:pStyle w:val="a3"/>
-        <w:numPr>
-          <w:ilvl w:val="1"/>
-          <w:numId w:val="5"/>
-        </w:numPr>
-        <w:spacing w:after="0"/>
-        <w:ind w:leftChars="0"/>
-      </w:pPr>
-      <w:proofErr w:type="gramStart"/>
-      <w:r>
-        <w:rPr>
-          <w:rFonts w:hint="eastAsia"/>
-        </w:rPr>
-        <w:t>JSP :</w:t>
-      </w:r>
-      <w:proofErr w:type="gramEnd"/>
-      <w:r>
-        <w:rPr>
-          <w:rFonts w:hint="eastAsia"/>
-        </w:rPr>
-        <w:t xml:space="preserve"> Java 기반. 동적 컨텐츠 생성 기술. 사용자가 직접 태그를 정의해서 사용할 수 있는 사용자 정의 태그 지정 가능. JSP 코드를 만들면 Servlet 자동 생성</w:t>
-      </w:r>
-    </w:p>
-    <w:p>
-      <w:pPr>
-        <w:spacing w:after="0"/>
-        <w:ind w:left="800"/>
-        <w:jc w:val="center"/>
-      </w:pPr>
-    </w:p>
-    <w:p>
-      <w:pPr>
-        <w:pStyle w:val="a3"/>
-        <w:numPr>
-          <w:ilvl w:val="0"/>
-          <w:numId w:val="5"/>
-        </w:numPr>
-        <w:spacing w:after="0"/>
-        <w:ind w:leftChars="0"/>
-      </w:pPr>
-      <w:r>
-        <w:rPr>
-          <w:rFonts w:hint="eastAsia"/>
-        </w:rPr>
-        <w:t>JSP와 Java의 관계</w:t>
-      </w:r>
-    </w:p>
-    <w:p>
-      <w:pPr>
-        <w:pStyle w:val="a3"/>
-        <w:numPr>
-          <w:ilvl w:val="1"/>
-          <w:numId w:val="5"/>
-        </w:numPr>
-        <w:spacing w:after="0"/>
-        <w:ind w:leftChars="0"/>
-      </w:pPr>
-      <w:r>
-        <w:rPr>
-          <w:rFonts w:hint="eastAsia"/>
-        </w:rPr>
-        <w:t xml:space="preserve">JSP는 Java Server Pages의 약자로 자바 </w:t>
-      </w:r>
-      <w:proofErr w:type="spellStart"/>
-      <w:r>
-        <w:rPr>
-          <w:rFonts w:hint="eastAsia"/>
-        </w:rPr>
-        <w:t>서블릿</w:t>
-      </w:r>
-      <w:proofErr w:type="spellEnd"/>
-      <w:r>
-        <w:rPr>
-          <w:rFonts w:hint="eastAsia"/>
-        </w:rPr>
-        <w:t>(Servlet) 기술을 확장시킨 웹 환경 상에서 100% 순수한 자바만으로 서버 사이드 모듈을 개발하기 위한 기술</w:t>
-      </w:r>
-    </w:p>
-    <w:p>
-      <w:pPr>
-        <w:pStyle w:val="a3"/>
-        <w:numPr>
-          <w:ilvl w:val="1"/>
-          <w:numId w:val="5"/>
-        </w:numPr>
-        <w:spacing w:after="0"/>
-        <w:ind w:leftChars="0"/>
-      </w:pPr>
-      <w:r>
-        <w:rPr>
-          <w:rFonts w:hint="eastAsia"/>
-        </w:rPr>
-        <w:t xml:space="preserve">JSP는 DBMS와 같은 백 </w:t>
-      </w:r>
-      <w:proofErr w:type="spellStart"/>
-      <w:r>
-        <w:rPr>
-          <w:rFonts w:hint="eastAsia"/>
-        </w:rPr>
-        <w:t>엔드</w:t>
-      </w:r>
-      <w:proofErr w:type="spellEnd"/>
-      <w:r>
-        <w:rPr>
-          <w:rFonts w:hint="eastAsia"/>
-        </w:rPr>
-        <w:t xml:space="preserve"> 서버(Back-end Server)와 연동하여 이들 </w:t>
-      </w:r>
-      <w:proofErr w:type="spellStart"/>
-      <w:r>
-        <w:rPr>
-          <w:rFonts w:hint="eastAsia"/>
-        </w:rPr>
-        <w:t>백엔드</w:t>
-      </w:r>
-      <w:proofErr w:type="spellEnd"/>
-      <w:r>
-        <w:rPr>
-          <w:rFonts w:hint="eastAsia"/>
-        </w:rPr>
-        <w:t xml:space="preserve"> 서버의 데이터를 가공하여 웹 상의 최종적 사용자에게 디스플레이 할 수 있고, 여러 조건에 따라 </w:t>
-      </w:r>
-      <w:proofErr w:type="spellStart"/>
-      <w:r>
-        <w:rPr>
-          <w:rFonts w:hint="eastAsia"/>
-        </w:rPr>
-        <w:t>디스플레이할</w:t>
-      </w:r>
-      <w:proofErr w:type="spellEnd"/>
-      <w:r>
-        <w:rPr>
-          <w:rFonts w:hint="eastAsia"/>
-        </w:rPr>
-        <w:t xml:space="preserve"> 수 있는 내용들을 동적으로 처리할 수 있는 기능을 제공하고 있다.</w:t>
-      </w:r>
-    </w:p>
-    <w:p>
-      <w:pPr>
-        <w:pStyle w:val="a3"/>
-        <w:numPr>
-          <w:ilvl w:val="0"/>
-          <w:numId w:val="5"/>
-        </w:numPr>
-        <w:spacing w:after="0"/>
-        <w:ind w:leftChars="0"/>
-      </w:pPr>
-      <w:r>
-        <w:rPr>
-          <w:rFonts w:hint="eastAsia"/>
-        </w:rPr>
-        <w:t>HTTP 프로토콜과 Servlet 동작원리</w:t>
-      </w:r>
-    </w:p>
-    <w:p>
-      <w:pPr>
-        <w:pStyle w:val="a3"/>
-        <w:numPr>
-          <w:ilvl w:val="1"/>
-          <w:numId w:val="5"/>
-        </w:numPr>
-        <w:spacing w:after="0"/>
-        <w:ind w:leftChars="0"/>
-      </w:pPr>
-      <w:r>
-        <w:t xml:space="preserve">HTTP </w:t>
-      </w:r>
-      <w:proofErr w:type="gramStart"/>
-      <w:r>
-        <w:t>프로토콜</w:t>
-      </w:r>
-      <w:r>
-        <w:rPr>
-          <w:rFonts w:hint="eastAsia"/>
-        </w:rPr>
-        <w:t xml:space="preserve"> :</w:t>
-      </w:r>
-      <w:proofErr w:type="gramEnd"/>
-      <w:r>
-        <w:rPr>
-          <w:rFonts w:hint="eastAsia"/>
-        </w:rPr>
-        <w:t xml:space="preserve"> </w:t>
+      <w:r>
+        <w:t>HTTP 프로토콜</w:t>
+      </w:r>
+      <w:r>
+        <w:rPr>
+          <w:rFonts w:hint="eastAsia"/>
+        </w:rPr>
+        <w:t xml:space="preserve"> : </w:t>
       </w:r>
       <w:r>
         <w:t>HTTP은 비 연결(Connectionless: 클라이언트의 요청에 응답한 후 바로 연결을 끊음)과 비 상태(Stateless: 서버의 상태가 어떤지 간에 상관없이 요청을 함)의 특징을 가짐</w:t>
@@ -4324,13 +3704,8 @@
         <w:spacing w:after="0"/>
         <w:ind w:leftChars="0"/>
       </w:pPr>
-      <w:proofErr w:type="gramStart"/>
-      <w:r>
-        <w:t>JAVA :</w:t>
-      </w:r>
-      <w:proofErr w:type="gramEnd"/>
-      <w:r>
-        <w:t xml:space="preserve"> JAVA웹어플리케이션을 구현하기 위한 선행 학습 필요</w:t>
+      <w:r>
+        <w:t>JAVA : JAVA웹어플리케이션을 구현하기 위한 선행 학습 필요</w:t>
       </w:r>
     </w:p>
     <w:p>
@@ -4343,13 +3718,8 @@
         <w:spacing w:after="0"/>
         <w:ind w:leftChars="0"/>
       </w:pPr>
-      <w:proofErr w:type="gramStart"/>
-      <w:r>
-        <w:t>HTML :</w:t>
-      </w:r>
-      <w:proofErr w:type="gramEnd"/>
-      <w:r>
-        <w:t xml:space="preserve"> </w:t>
+      <w:r>
+        <w:t xml:space="preserve">HTML : </w:t>
       </w:r>
       <w:r>
         <w:t>웹</w:t>
@@ -4374,13 +3744,8 @@
         <w:spacing w:after="0"/>
         <w:ind w:leftChars="0"/>
       </w:pPr>
-      <w:proofErr w:type="gramStart"/>
-      <w:r>
-        <w:t>JavaScript :</w:t>
-      </w:r>
-      <w:proofErr w:type="gramEnd"/>
-      <w:r>
-        <w:t xml:space="preserve"> 클라이언트 기능을 구현하기 위한 언어</w:t>
+      <w:r>
+        <w:t>JavaScript : 클라이언트 기능을 구현하기 위한 언어</w:t>
       </w:r>
     </w:p>
     <w:p>
@@ -4393,18 +3758,9 @@
         <w:spacing w:after="0"/>
         <w:ind w:leftChars="0"/>
       </w:pPr>
-      <w:proofErr w:type="spellStart"/>
-      <w:proofErr w:type="gramStart"/>
-      <w:r>
-        <w:t>Jquery</w:t>
-      </w:r>
-      <w:proofErr w:type="spellEnd"/>
-      <w:r>
-        <w:t xml:space="preserve"> :</w:t>
-      </w:r>
-      <w:proofErr w:type="gramEnd"/>
-      <w:r>
-        <w:t xml:space="preserve"> JavaScript의 대표적인 라이브러리로써, 클라이언트 사이드 스크립트 언어를 단순화 할 수 있다.</w:t>
+      <w:r>
+        <w:lastRenderedPageBreak/>
+        <w:t>Jquery : JavaScript의 대표적인 라이브러리로써, 클라이언트 사이드 스크립트 언어를 단순화 할 수 있다.</w:t>
       </w:r>
     </w:p>
     <w:p>
@@ -4417,13 +3773,8 @@
         <w:spacing w:after="0"/>
         <w:ind w:leftChars="0"/>
       </w:pPr>
-      <w:proofErr w:type="gramStart"/>
-      <w:r>
-        <w:t>CSS :</w:t>
-      </w:r>
-      <w:proofErr w:type="gramEnd"/>
-      <w:r>
-        <w:t xml:space="preserve"> 웹어플리케이션의 레이아웃 및 스타일을 지정하는 언어</w:t>
+      <w:r>
+        <w:t>CSS : 웹어플리케이션의 레이아웃 및 스타일을 지정하는 언어</w:t>
       </w:r>
     </w:p>
     <w:p>
@@ -4466,16 +3817,7 @@
         <w:ind w:leftChars="600" w:left="1200"/>
       </w:pPr>
       <w:r>
-        <w:lastRenderedPageBreak/>
-        <w:t xml:space="preserve">JSP및 Servlet은 JAVA를 </w:t>
-      </w:r>
-      <w:proofErr w:type="spellStart"/>
-      <w:r>
-        <w:t>기본언어로</w:t>
-      </w:r>
-      <w:proofErr w:type="spellEnd"/>
-      <w:r>
-        <w:t xml:space="preserve"> 사용됩니다. JAVA언어로 작성한 프로그램을 컴파일하기 위해서는 JDK(Java Development Kit)가 필요 합니다</w:t>
+        <w:t>JSP및 Servlet은 JAVA를 기본언어로 사용됩니다. JAVA언어로 작성한 프로그램을 컴파일하기 위해서는 JDK(Java Development Kit)가 필요 합니다</w:t>
       </w:r>
       <w:r>
         <w:rPr>
@@ -4559,7 +3901,7 @@
         <w:spacing w:after="0"/>
         <w:ind w:leftChars="600" w:left="1200"/>
       </w:pPr>
-      <w:hyperlink r:id="rId12" w:history="1">
+      <w:hyperlink r:id="rId11" w:history="1">
         <w:r>
           <w:rPr>
             <w:rStyle w:val="a4"/>
@@ -4586,23 +3928,7 @@
         <w:ind w:leftChars="0"/>
       </w:pPr>
       <w:r>
-        <w:t>Java Resource-</w:t>
-      </w:r>
-      <w:proofErr w:type="spellStart"/>
-      <w:r>
-        <w:t>src</w:t>
-      </w:r>
-      <w:proofErr w:type="spellEnd"/>
-      <w:r>
-        <w:t xml:space="preserve"> 폴더: </w:t>
-      </w:r>
-      <w:proofErr w:type="spellStart"/>
-      <w:r>
-        <w:t>서블릿과</w:t>
-      </w:r>
-      <w:proofErr w:type="spellEnd"/>
-      <w:r>
-        <w:t xml:space="preserve"> 자바 소스 파일이 위치해야 하는 디렉토리</w:t>
+        <w:t>Java Resource-src 폴더: 서블릿과 자바 소스 파일이 위치해야 하는 디렉토리</w:t>
       </w:r>
     </w:p>
     <w:p>
@@ -4615,21 +3941,8 @@
         <w:spacing w:after="0"/>
         <w:ind w:leftChars="0"/>
       </w:pPr>
-      <w:proofErr w:type="spellStart"/>
-      <w:r>
-        <w:t>WebContent</w:t>
-      </w:r>
-      <w:proofErr w:type="spellEnd"/>
-      <w:r>
-        <w:t xml:space="preserve"> 폴더: </w:t>
-      </w:r>
-      <w:proofErr w:type="spellStart"/>
-      <w:r>
-        <w:t>서블릿과</w:t>
-      </w:r>
-      <w:proofErr w:type="spellEnd"/>
-      <w:r>
-        <w:t xml:space="preserve"> 자바 소스 파일을 제외한 모든 파일이 위치해야 하는 디렉토리</w:t>
+      <w:r>
+        <w:t>WebContent 폴더: 서블릿과 자바 소스 파일을 제외한 모든 파일이 위치해야 하는 디렉토리</w:t>
       </w:r>
     </w:p>
     <w:p>
@@ -4642,13 +3955,8 @@
         <w:spacing w:after="0"/>
         <w:ind w:leftChars="0"/>
       </w:pPr>
-      <w:proofErr w:type="spellStart"/>
-      <w:r>
-        <w:t>WebContent</w:t>
-      </w:r>
-      <w:proofErr w:type="spellEnd"/>
-      <w:r>
-        <w:t>-META-INF 폴더: 리소스 설정에 관련된 파일(context.xml)이 위치</w:t>
+      <w:r>
+        <w:t>WebContent-META-INF 폴더: 리소스 설정에 관련된 파일(context.xml)이 위치</w:t>
       </w:r>
     </w:p>
     <w:p>
@@ -4661,13 +3969,8 @@
         <w:spacing w:after="0"/>
         <w:ind w:leftChars="0"/>
       </w:pPr>
-      <w:proofErr w:type="spellStart"/>
-      <w:r>
-        <w:t>WebContent</w:t>
-      </w:r>
-      <w:proofErr w:type="spellEnd"/>
-      <w:r>
-        <w:t>-WEB-INF 폴더: 웹 애플리케이션 설정에 관련된 파일(web.xml)이 위치</w:t>
+      <w:r>
+        <w:t>WebContent-WEB-INF 폴더: 웹 애플리케이션 설정에 관련된 파일(web.xml)이 위치</w:t>
       </w:r>
     </w:p>
     <w:p>
@@ -4680,21 +3983,8 @@
         <w:spacing w:after="0"/>
         <w:ind w:leftChars="0"/>
       </w:pPr>
-      <w:proofErr w:type="spellStart"/>
-      <w:r>
-        <w:t>WebContent</w:t>
-      </w:r>
-      <w:proofErr w:type="spellEnd"/>
-      <w:r>
-        <w:t xml:space="preserve">-WEB-INF-classes: 컴파일 된 </w:t>
-      </w:r>
-      <w:proofErr w:type="spellStart"/>
-      <w:r>
-        <w:t>서블릿</w:t>
-      </w:r>
-      <w:proofErr w:type="spellEnd"/>
-      <w:r>
-        <w:t xml:space="preserve"> 클래스나 자바 클래스들이 위치</w:t>
+      <w:r>
+        <w:t>WebContent-WEB-INF-classes: 컴파일 된 서블릿 클래스나 자바 클래스들이 위치</w:t>
       </w:r>
     </w:p>
     <w:p>
@@ -4707,13 +3997,8 @@
         <w:spacing w:after="0"/>
         <w:ind w:leftChars="0"/>
       </w:pPr>
-      <w:proofErr w:type="spellStart"/>
-      <w:r>
-        <w:t>WebContent</w:t>
-      </w:r>
-      <w:proofErr w:type="spellEnd"/>
-      <w:r>
-        <w:t>-WEB-INF-lib: 참조해야 하는 라이브러리(jar) 파일들이 위치</w:t>
+      <w:r>
+        <w:t>WebContent-WEB-INF-lib: 참조해야 하는 라이브러리(jar) 파일들이 위치</w:t>
       </w:r>
     </w:p>
     <w:p>
@@ -4726,21 +4011,19 @@
         <w:spacing w:after="0"/>
         <w:ind w:leftChars="0"/>
       </w:pPr>
-      <w:proofErr w:type="spellStart"/>
       <w:r>
         <w:rPr>
           <w:rFonts w:hint="eastAsia"/>
         </w:rPr>
         <w:t>톰캣설치</w:t>
       </w:r>
-      <w:proofErr w:type="spellEnd"/>
     </w:p>
     <w:p>
       <w:pPr>
         <w:spacing w:after="0"/>
         <w:ind w:leftChars="600" w:left="1200"/>
       </w:pPr>
-      <w:hyperlink r:id="rId13" w:history="1">
+      <w:hyperlink r:id="rId12" w:history="1">
         <w:r>
           <w:rPr>
             <w:rStyle w:val="a4"/>
@@ -4812,21 +4095,8 @@
         <w:spacing w:after="0"/>
         <w:ind w:leftChars="700" w:left="1400"/>
       </w:pPr>
-      <w:proofErr w:type="gramStart"/>
-      <w:r>
-        <w:t>bin :</w:t>
-      </w:r>
-      <w:proofErr w:type="gramEnd"/>
-      <w:r>
-        <w:t xml:space="preserve"> </w:t>
-      </w:r>
-      <w:proofErr w:type="spellStart"/>
-      <w:r>
-        <w:t>톰캣을</w:t>
-      </w:r>
-      <w:proofErr w:type="spellEnd"/>
-      <w:r>
-        <w:t xml:space="preserve"> 실행하고 종료시키는 스크립트 파일</w:t>
+      <w:r>
+        <w:t>bin : 톰캣을 실행하고 종료시키는 스크립트 파일</w:t>
       </w:r>
     </w:p>
     <w:p>
@@ -4834,18 +4104,8 @@
         <w:spacing w:after="0"/>
         <w:ind w:leftChars="700" w:left="1400"/>
       </w:pPr>
-      <w:proofErr w:type="spellStart"/>
-      <w:proofErr w:type="gramStart"/>
-      <w:r>
-        <w:t>conf</w:t>
-      </w:r>
-      <w:proofErr w:type="spellEnd"/>
-      <w:r>
-        <w:t xml:space="preserve"> :</w:t>
-      </w:r>
-      <w:proofErr w:type="gramEnd"/>
-      <w:r>
-        <w:t xml:space="preserve"> server.xml을 포함한 설정 파일</w:t>
+      <w:r>
+        <w:t>conf : server.xml을 포함한 설정 파일</w:t>
       </w:r>
     </w:p>
     <w:p>
@@ -4853,80 +4113,26 @@
         <w:spacing w:after="0"/>
         <w:ind w:leftChars="700" w:left="1400"/>
       </w:pPr>
-      <w:proofErr w:type="gramStart"/>
-      <w:r>
-        <w:t>lib ;</w:t>
-      </w:r>
-      <w:proofErr w:type="gramEnd"/>
-      <w:r>
-        <w:t xml:space="preserve"> </w:t>
-      </w:r>
-      <w:proofErr w:type="spellStart"/>
-      <w:r>
-        <w:t>톰캣을</w:t>
-      </w:r>
-      <w:proofErr w:type="spellEnd"/>
-      <w:r>
-        <w:t xml:space="preserve"> 실행하는데 필요한 라이브러리(.jar) </w:t>
-      </w:r>
-      <w:proofErr w:type="spellStart"/>
-      <w:r>
-        <w:t>파일위치</w:t>
-      </w:r>
-      <w:proofErr w:type="spellEnd"/>
+      <w:r>
+        <w:t>lib ; 톰캣을 실행하는데 필요한 라이브러리(.jar) 파일위치</w:t>
+      </w:r>
     </w:p>
     <w:p>
       <w:pPr>
         <w:spacing w:after="0"/>
         <w:ind w:leftChars="700" w:left="1400"/>
       </w:pPr>
-      <w:proofErr w:type="gramStart"/>
-      <w:r>
-        <w:t>logs :</w:t>
-      </w:r>
-      <w:proofErr w:type="gramEnd"/>
-      <w:r>
-        <w:t xml:space="preserve"> </w:t>
-      </w:r>
-      <w:proofErr w:type="spellStart"/>
-      <w:r>
-        <w:t>톰캣이</w:t>
-      </w:r>
-      <w:proofErr w:type="spellEnd"/>
-      <w:r>
-        <w:t xml:space="preserve"> 실행되는 동안 임시 파일이 위치함</w:t>
-      </w:r>
-      <w:bookmarkStart w:id="0" w:name="_GoBack"/>
-      <w:bookmarkEnd w:id="0"/>
+      <w:r>
+        <w:t>logs : 톰캣이 실행되는 동안 임시 파일이 위치함</w:t>
+      </w:r>
     </w:p>
     <w:p>
       <w:pPr>
         <w:spacing w:after="0"/>
         <w:ind w:leftChars="700" w:left="1400"/>
       </w:pPr>
-      <w:proofErr w:type="gramStart"/>
-      <w:r>
-        <w:t>temp :</w:t>
-      </w:r>
-      <w:proofErr w:type="gramEnd"/>
-      <w:r>
-        <w:t xml:space="preserve"> </w:t>
-      </w:r>
-      <w:proofErr w:type="spellStart"/>
-      <w:r>
-        <w:t>톰캣이</w:t>
-      </w:r>
-      <w:proofErr w:type="spellEnd"/>
-      <w:r>
-        <w:t xml:space="preserve"> 실행되는 동안 </w:t>
-      </w:r>
-      <w:proofErr w:type="spellStart"/>
-      <w:r>
-        <w:t>임시파일이</w:t>
-      </w:r>
-      <w:proofErr w:type="spellEnd"/>
-      <w:r>
-        <w:t xml:space="preserve"> 위치</w:t>
+      <w:r>
+        <w:t>temp : 톰캣이 실행되는 동안 임시파일이 위치</w:t>
       </w:r>
     </w:p>
     <w:p>
@@ -4934,18 +4140,8 @@
         <w:spacing w:after="0"/>
         <w:ind w:leftChars="700" w:left="1400"/>
       </w:pPr>
-      <w:proofErr w:type="spellStart"/>
-      <w:proofErr w:type="gramStart"/>
-      <w:r>
-        <w:t>webapps</w:t>
-      </w:r>
-      <w:proofErr w:type="spellEnd"/>
-      <w:r>
-        <w:t xml:space="preserve"> ;</w:t>
-      </w:r>
-      <w:proofErr w:type="gramEnd"/>
-      <w:r>
-        <w:t xml:space="preserve"> 웹 어플리케이션이 위치</w:t>
+      <w:r>
+        <w:t>webapps ; 웹 어플리케이션이 위치</w:t>
       </w:r>
     </w:p>
     <w:p>
@@ -4953,21 +4149,8 @@
         <w:spacing w:after="0"/>
         <w:ind w:leftChars="700" w:left="1400"/>
       </w:pPr>
-      <w:proofErr w:type="gramStart"/>
-      <w:r>
-        <w:t>work :</w:t>
-      </w:r>
-      <w:proofErr w:type="gramEnd"/>
-      <w:r>
-        <w:t xml:space="preserve"> </w:t>
-      </w:r>
-      <w:proofErr w:type="spellStart"/>
-      <w:r>
-        <w:t>톰캣이</w:t>
-      </w:r>
-      <w:proofErr w:type="spellEnd"/>
-      <w:r>
-        <w:t xml:space="preserve"> 실행되는 동안 사용되는 작업 파일이 위</w:t>
+      <w:r>
+        <w:t>work : 톰캣이 실행되는 동안 사용되는 작업 파일이 위</w:t>
       </w:r>
     </w:p>
     <w:p>
@@ -4980,19 +4163,11 @@
         <w:spacing w:after="0"/>
         <w:ind w:leftChars="0"/>
       </w:pPr>
-      <w:proofErr w:type="spellStart"/>
-      <w:r>
-        <w:rPr>
-          <w:rFonts w:hint="eastAsia"/>
-        </w:rPr>
-        <w:t>톰캣</w:t>
-      </w:r>
-      <w:proofErr w:type="spellEnd"/>
-      <w:r>
-        <w:rPr>
-          <w:rFonts w:hint="eastAsia"/>
-        </w:rPr>
-        <w:t xml:space="preserve"> 환경 설정</w:t>
+      <w:r>
+        <w:rPr>
+          <w:rFonts w:hint="eastAsia"/>
+        </w:rPr>
+        <w:t>톰캣 환경 설정</w:t>
       </w:r>
     </w:p>
     <w:p>
@@ -5007,23 +4182,7 @@
         <w:t>이클립스</w:t>
       </w:r>
       <w:r>
-        <w:t xml:space="preserve"> </w:t>
-      </w:r>
-      <w:proofErr w:type="gramStart"/>
-      <w:r>
-        <w:t>연동 :</w:t>
-      </w:r>
-      <w:proofErr w:type="gramEnd"/>
-      <w:r>
-        <w:t xml:space="preserve"> No server are available. Click this link to</w:t>
-      </w:r>
-      <w:proofErr w:type="gramStart"/>
-      <w:r>
-        <w:t>…..</w:t>
-      </w:r>
-      <w:proofErr w:type="gramEnd"/>
-      <w:r>
-        <w:t xml:space="preserve"> 이용하여 server 생성</w:t>
+        <w:t xml:space="preserve"> 연동 : No server are available. Click this link to….. 이용하여 server 생성</w:t>
       </w:r>
     </w:p>
     <w:p>
@@ -5101,21 +4260,7 @@
         <w:rPr>
           <w:rFonts w:hint="eastAsia"/>
         </w:rPr>
-        <w:t xml:space="preserve">Server </w:t>
-      </w:r>
-      <w:proofErr w:type="gramStart"/>
-      <w:r>
-        <w:rPr>
-          <w:rFonts w:hint="eastAsia"/>
-        </w:rPr>
-        <w:t>Locations  -</w:t>
-      </w:r>
-      <w:proofErr w:type="gramEnd"/>
-      <w:r>
-        <w:rPr>
-          <w:rFonts w:hint="eastAsia"/>
-        </w:rPr>
-        <w:t xml:space="preserve"> use Tomcat (takes control to Tomcat installation)</w:t>
+        <w:t>Server Locations  - use Tomcat (takes control to Tomcat installation)</w:t>
       </w:r>
     </w:p>
     <w:p>
@@ -5238,21 +4383,7 @@
         <w:rPr>
           <w:rFonts w:hint="eastAsia"/>
         </w:rPr>
-        <w:t xml:space="preserve">0~1023은 예약된 </w:t>
-      </w:r>
-      <w:proofErr w:type="gramStart"/>
-      <w:r>
-        <w:rPr>
-          <w:rFonts w:hint="eastAsia"/>
-        </w:rPr>
-        <w:t>포트.1024</w:t>
-      </w:r>
-      <w:proofErr w:type="gramEnd"/>
-      <w:r>
-        <w:rPr>
-          <w:rFonts w:hint="eastAsia"/>
-        </w:rPr>
-        <w:t>~65535중 사용하지 않는 포트번호 지정</w:t>
+        <w:t>0~1023은 예약된 포트.1024~65535중 사용하지 않는 포트번호 지정</w:t>
       </w:r>
     </w:p>
     <w:p>
@@ -5269,81 +4400,7 @@
         <mc:AlternateContent>
           <mc:Choice Requires="wps">
             <w:drawing>
-              <wp:anchor distT="0" distB="0" distL="114300" distR="114300" simplePos="0" relativeHeight="251667456" behindDoc="0" locked="0" layoutInCell="1" allowOverlap="1" wp14:anchorId="30628F08" wp14:editId="5015EA78">
-                <wp:simplePos x="0" y="0"/>
-                <wp:positionH relativeFrom="column">
-                  <wp:posOffset>5177155</wp:posOffset>
-                </wp:positionH>
-                <wp:positionV relativeFrom="paragraph">
-                  <wp:posOffset>917329</wp:posOffset>
-                </wp:positionV>
-                <wp:extent cx="533400" cy="160020"/>
-                <wp:effectExtent l="0" t="0" r="19050" b="11430"/>
-                <wp:wrapNone/>
-                <wp:docPr id="9" name="타원 9"/>
-                <wp:cNvGraphicFramePr/>
-                <a:graphic xmlns:a="http://schemas.openxmlformats.org/drawingml/2006/main">
-                  <a:graphicData uri="http://schemas.microsoft.com/office/word/2010/wordprocessingShape">
-                    <wps:wsp>
-                      <wps:cNvSpPr/>
-                      <wps:spPr>
-                        <a:xfrm>
-                          <a:off x="0" y="0"/>
-                          <a:ext cx="533400" cy="160020"/>
-                        </a:xfrm>
-                        <a:prstGeom prst="ellipse">
-                          <a:avLst/>
-                        </a:prstGeom>
-                        <a:noFill/>
-                        <a:ln>
-                          <a:solidFill>
-                            <a:srgbClr val="FF0000"/>
-                          </a:solidFill>
-                        </a:ln>
-                      </wps:spPr>
-                      <wps:style>
-                        <a:lnRef idx="2">
-                          <a:schemeClr val="accent1">
-                            <a:shade val="50000"/>
-                          </a:schemeClr>
-                        </a:lnRef>
-                        <a:fillRef idx="1">
-                          <a:schemeClr val="accent1"/>
-                        </a:fillRef>
-                        <a:effectRef idx="0">
-                          <a:schemeClr val="accent1"/>
-                        </a:effectRef>
-                        <a:fontRef idx="minor">
-                          <a:schemeClr val="lt1"/>
-                        </a:fontRef>
-                      </wps:style>
-                      <wps:bodyPr rot="0" spcFirstLastPara="0" vertOverflow="overflow" horzOverflow="overflow" vert="horz" wrap="square" lIns="91440" tIns="45720" rIns="91440" bIns="45720" numCol="1" spcCol="0" rtlCol="0" fromWordArt="0" anchor="ctr" anchorCtr="0" forceAA="0" compatLnSpc="1">
-                        <a:prstTxWarp prst="textNoShape">
-                          <a:avLst/>
-                        </a:prstTxWarp>
-                        <a:noAutofit/>
-                      </wps:bodyPr>
-                    </wps:wsp>
-                  </a:graphicData>
-                </a:graphic>
-              </wp:anchor>
-            </w:drawing>
-          </mc:Choice>
-          <mc:Fallback>
-            <w:pict>
-              <v:oval w14:anchorId="2DDA87A8" id="타원 9" o:spid="_x0000_s1026" style="position:absolute;left:0;text-align:left;margin-left:407.65pt;margin-top:72.25pt;width:42pt;height:12.6pt;z-index:251667456;visibility:visible;mso-wrap-style:square;mso-wrap-distance-left:9pt;mso-wrap-distance-top:0;mso-wrap-distance-right:9pt;mso-wrap-distance-bottom:0;mso-position-horizontal:absolute;mso-position-horizontal-relative:text;mso-position-vertical:absolute;mso-position-vertical-relative:text;v-text-anchor:middle" o:gfxdata="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" filled="f" strokecolor="red" strokeweight="2pt"/>
-            </w:pict>
-          </mc:Fallback>
-        </mc:AlternateContent>
-      </w:r>
-      <w:r>
-        <w:rPr>
-          <w:noProof/>
-        </w:rPr>
-        <mc:AlternateContent>
-          <mc:Choice Requires="wps">
-            <w:drawing>
-              <wp:anchor distT="0" distB="0" distL="114300" distR="114300" simplePos="0" relativeHeight="251671552" behindDoc="0" locked="0" layoutInCell="1" allowOverlap="1" wp14:anchorId="6DBCDC53" wp14:editId="015D5ED5">
+              <wp:anchor distT="0" distB="0" distL="114300" distR="114300" simplePos="0" relativeHeight="251671552" behindDoc="0" locked="0" layoutInCell="1" allowOverlap="1" wp14:anchorId="08D56FDC" wp14:editId="7F310AD5">
                 <wp:simplePos x="0" y="0"/>
                 <wp:positionH relativeFrom="margin">
                   <wp:align>left</wp:align>
@@ -5411,7 +4468,7 @@
           </mc:Choice>
           <mc:Fallback>
             <w:pict>
-              <v:oval w14:anchorId="357266D2" id="타원 11" o:spid="_x0000_s1026" style="position:absolute;left:0;text-align:left;margin-left:0;margin-top:183.4pt;width:41.4pt;height:22.2pt;z-index:251671552;visibility:visible;mso-wrap-style:square;mso-width-percent:0;mso-height-percent:0;mso-wrap-distance-left:9pt;mso-wrap-distance-top:0;mso-wrap-distance-right:9pt;mso-wrap-distance-bottom:0;mso-position-horizontal:left;mso-position-horizontal-relative:margin;mso-position-vertical:absolute;mso-position-vertical-relative:text;mso-width-percent:0;mso-height-percent:0;mso-width-relative:margin;mso-height-relative:margin;v-text-anchor:middle" o:gfxdata="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" filled="f" strokecolor="red" strokeweight="2pt">
+              <v:oval w14:anchorId="17B48354" id="타원 11" o:spid="_x0000_s1026" style="position:absolute;left:0;text-align:left;margin-left:0;margin-top:183.4pt;width:41.4pt;height:22.2pt;z-index:251671552;visibility:visible;mso-wrap-style:square;mso-width-percent:0;mso-height-percent:0;mso-wrap-distance-left:9pt;mso-wrap-distance-top:0;mso-wrap-distance-right:9pt;mso-wrap-distance-bottom:0;mso-position-horizontal:left;mso-position-horizontal-relative:margin;mso-position-vertical:absolute;mso-position-vertical-relative:text;mso-width-percent:0;mso-height-percent:0;mso-width-relative:margin;mso-height-relative:margin;v-text-anchor:middle" o:gfxdata="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" filled="f" strokecolor="red" strokeweight="2pt">
                 <w10:wrap anchorx="margin"/>
               </v:oval>
             </w:pict>
@@ -5425,7 +4482,7 @@
         <mc:AlternateContent>
           <mc:Choice Requires="wps">
             <w:drawing>
-              <wp:anchor distT="0" distB="0" distL="114300" distR="114300" simplePos="0" relativeHeight="251669504" behindDoc="0" locked="0" layoutInCell="1" allowOverlap="1" wp14:anchorId="760BBC76" wp14:editId="3B49E5B7">
+              <wp:anchor distT="0" distB="0" distL="114300" distR="114300" simplePos="0" relativeHeight="251669504" behindDoc="0" locked="0" layoutInCell="1" allowOverlap="1" wp14:anchorId="6ABD5D82" wp14:editId="7DB92960">
                 <wp:simplePos x="0" y="0"/>
                 <wp:positionH relativeFrom="margin">
                   <wp:align>left</wp:align>
@@ -5487,9 +4544,83 @@
           </mc:Choice>
           <mc:Fallback>
             <w:pict>
-              <v:oval w14:anchorId="37223495" id="타원 10" o:spid="_x0000_s1026" style="position:absolute;left:0;text-align:left;margin-left:0;margin-top:111.4pt;width:42pt;height:12.6pt;z-index:251669504;visibility:visible;mso-wrap-style:square;mso-wrap-distance-left:9pt;mso-wrap-distance-top:0;mso-wrap-distance-right:9pt;mso-wrap-distance-bottom:0;mso-position-horizontal:left;mso-position-horizontal-relative:margin;mso-position-vertical:absolute;mso-position-vertical-relative:text;v-text-anchor:middle" o:gfxdata="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" filled="f" strokecolor="red" strokeweight="2pt">
+              <v:oval w14:anchorId="1670348A" id="타원 10" o:spid="_x0000_s1026" style="position:absolute;left:0;text-align:left;margin-left:0;margin-top:111.4pt;width:42pt;height:12.6pt;z-index:251669504;visibility:visible;mso-wrap-style:square;mso-wrap-distance-left:9pt;mso-wrap-distance-top:0;mso-wrap-distance-right:9pt;mso-wrap-distance-bottom:0;mso-position-horizontal:left;mso-position-horizontal-relative:margin;mso-position-vertical:absolute;mso-position-vertical-relative:text;v-text-anchor:middle" o:gfxdata="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" filled="f" strokecolor="red" strokeweight="2pt">
                 <w10:wrap anchorx="margin"/>
               </v:oval>
+            </w:pict>
+          </mc:Fallback>
+        </mc:AlternateContent>
+      </w:r>
+      <w:r>
+        <w:rPr>
+          <w:noProof/>
+        </w:rPr>
+        <mc:AlternateContent>
+          <mc:Choice Requires="wps">
+            <w:drawing>
+              <wp:anchor distT="0" distB="0" distL="114300" distR="114300" simplePos="0" relativeHeight="251667456" behindDoc="0" locked="0" layoutInCell="1" allowOverlap="1" wp14:anchorId="43755052" wp14:editId="06972ACA">
+                <wp:simplePos x="0" y="0"/>
+                <wp:positionH relativeFrom="column">
+                  <wp:posOffset>5155433</wp:posOffset>
+                </wp:positionH>
+                <wp:positionV relativeFrom="paragraph">
+                  <wp:posOffset>895290</wp:posOffset>
+                </wp:positionV>
+                <wp:extent cx="533400" cy="160020"/>
+                <wp:effectExtent l="0" t="0" r="19050" b="11430"/>
+                <wp:wrapNone/>
+                <wp:docPr id="9" name="타원 9"/>
+                <wp:cNvGraphicFramePr/>
+                <a:graphic xmlns:a="http://schemas.openxmlformats.org/drawingml/2006/main">
+                  <a:graphicData uri="http://schemas.microsoft.com/office/word/2010/wordprocessingShape">
+                    <wps:wsp>
+                      <wps:cNvSpPr/>
+                      <wps:spPr>
+                        <a:xfrm>
+                          <a:off x="0" y="0"/>
+                          <a:ext cx="533400" cy="160020"/>
+                        </a:xfrm>
+                        <a:prstGeom prst="ellipse">
+                          <a:avLst/>
+                        </a:prstGeom>
+                        <a:noFill/>
+                        <a:ln>
+                          <a:solidFill>
+                            <a:srgbClr val="FF0000"/>
+                          </a:solidFill>
+                        </a:ln>
+                      </wps:spPr>
+                      <wps:style>
+                        <a:lnRef idx="2">
+                          <a:schemeClr val="accent1">
+                            <a:shade val="50000"/>
+                          </a:schemeClr>
+                        </a:lnRef>
+                        <a:fillRef idx="1">
+                          <a:schemeClr val="accent1"/>
+                        </a:fillRef>
+                        <a:effectRef idx="0">
+                          <a:schemeClr val="accent1"/>
+                        </a:effectRef>
+                        <a:fontRef idx="minor">
+                          <a:schemeClr val="lt1"/>
+                        </a:fontRef>
+                      </wps:style>
+                      <wps:bodyPr rot="0" spcFirstLastPara="0" vertOverflow="overflow" horzOverflow="overflow" vert="horz" wrap="square" lIns="91440" tIns="45720" rIns="91440" bIns="45720" numCol="1" spcCol="0" rtlCol="0" fromWordArt="0" anchor="ctr" anchorCtr="0" forceAA="0" compatLnSpc="1">
+                        <a:prstTxWarp prst="textNoShape">
+                          <a:avLst/>
+                        </a:prstTxWarp>
+                        <a:noAutofit/>
+                      </wps:bodyPr>
+                    </wps:wsp>
+                  </a:graphicData>
+                </a:graphic>
+              </wp:anchor>
+            </w:drawing>
+          </mc:Choice>
+          <mc:Fallback>
+            <w:pict>
+              <v:oval w14:anchorId="10DFE753" id="타원 9" o:spid="_x0000_s1026" style="position:absolute;left:0;text-align:left;margin-left:405.95pt;margin-top:70.5pt;width:42pt;height:12.6pt;z-index:251667456;visibility:visible;mso-wrap-style:square;mso-wrap-distance-left:9pt;mso-wrap-distance-top:0;mso-wrap-distance-right:9pt;mso-wrap-distance-bottom:0;mso-position-horizontal:absolute;mso-position-horizontal-relative:text;mso-position-vertical:absolute;mso-position-vertical-relative:text;v-text-anchor:middle" o:gfxdata="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" filled="f" strokecolor="red" strokeweight="2pt"/>
             </w:pict>
           </mc:Fallback>
         </mc:AlternateContent>
@@ -5514,7 +4645,7 @@
                     <pic:cNvPicPr/>
                   </pic:nvPicPr>
                   <pic:blipFill>
-                    <a:blip r:embed="rId14"/>
+                    <a:blip r:embed="rId13"/>
                     <a:stretch>
                       <a:fillRect/>
                     </a:stretch>
@@ -5545,7 +4676,6 @@
         <w:spacing w:after="0"/>
         <w:ind w:leftChars="0"/>
       </w:pPr>
-      <w:proofErr w:type="spellStart"/>
       <w:r>
         <w:t>톰</w:t>
       </w:r>
@@ -5553,14 +4683,7 @@
         <w:rPr>
           <w:rFonts w:hint="eastAsia"/>
         </w:rPr>
-        <w:t>캣</w:t>
-      </w:r>
-      <w:proofErr w:type="spellEnd"/>
-      <w:r>
-        <w:rPr>
-          <w:rFonts w:hint="eastAsia"/>
-        </w:rPr>
-        <w:t xml:space="preserve"> </w:t>
+        <w:t xml:space="preserve">캣 </w:t>
       </w:r>
       <w:r>
         <w:t>서버</w:t>
@@ -5589,17 +4712,9 @@
         <w:rPr>
           <w:rFonts w:hint="eastAsia"/>
         </w:rPr>
-        <w:t xml:space="preserve"> 구동 </w:t>
-      </w:r>
-      <w:proofErr w:type="gramStart"/>
-      <w:r>
-        <w:rPr>
-          <w:rFonts w:hint="eastAsia"/>
-        </w:rPr>
-        <w:t xml:space="preserve">확인  </w:t>
-      </w:r>
-      <w:proofErr w:type="gramEnd"/>
-      <w:hyperlink r:id="rId15" w:history="1">
+        <w:t xml:space="preserve"> 구동 확인  </w:t>
+      </w:r>
+      <w:hyperlink r:id="rId14" w:history="1">
         <w:r>
           <w:rPr>
             <w:rStyle w:val="a4"/>
@@ -5614,7 +4729,7 @@
         </w:rPr>
         <w:t xml:space="preserve"> or </w:t>
       </w:r>
-      <w:hyperlink r:id="rId16" w:history="1">
+      <w:hyperlink r:id="rId15" w:history="1">
         <w:r>
           <w:rPr>
             <w:rStyle w:val="a4"/>
@@ -5666,21 +4781,6 @@
         </w:rPr>
         <w:t>립스 한글 코드 설정</w:t>
       </w:r>
-      <w:r>
-        <w:rPr>
-          <w:rFonts w:hint="eastAsia"/>
-        </w:rPr>
-        <w:t xml:space="preserve"> </w:t>
-      </w:r>
-      <w:r>
-        <w:t xml:space="preserve">(window – Preferences </w:t>
-      </w:r>
-      <w:r>
-        <w:rPr>
-          <w:rFonts w:hint="eastAsia"/>
-        </w:rPr>
-        <w:t>메뉴에서)</w:t>
-      </w:r>
     </w:p>
     <w:p>
       <w:pPr>
@@ -5759,7 +4859,7 @@
         <w:pStyle w:val="a3"/>
         <w:numPr>
           <w:ilvl w:val="2"/>
-          <w:numId w:val="7"/>
+          <w:numId w:val="1"/>
         </w:numPr>
         <w:spacing w:after="0"/>
         <w:ind w:leftChars="0"/>
@@ -5780,8 +4880,203 @@
         <w:t xml:space="preserve"> JSP 선택 후 Encoding에 utf-8</w:t>
       </w:r>
     </w:p>
+    <w:p>
+      <w:pPr>
+        <w:pStyle w:val="a3"/>
+        <w:numPr>
+          <w:ilvl w:val="1"/>
+          <w:numId w:val="1"/>
+        </w:numPr>
+        <w:spacing w:after="0"/>
+        <w:ind w:leftChars="0"/>
+      </w:pPr>
+      <w:r>
+        <w:t>플</w:t>
+      </w:r>
+      <w:r>
+        <w:rPr>
+          <w:rFonts w:hint="eastAsia"/>
+        </w:rPr>
+        <w:t>러그인</w:t>
+      </w:r>
+    </w:p>
+    <w:p>
+      <w:pPr>
+        <w:pStyle w:val="a3"/>
+        <w:numPr>
+          <w:ilvl w:val="2"/>
+          <w:numId w:val="1"/>
+        </w:numPr>
+        <w:spacing w:after="0"/>
+        <w:ind w:leftChars="0"/>
+      </w:pPr>
+      <w:r>
+        <w:rPr>
+          <w:rFonts w:hint="eastAsia"/>
+        </w:rPr>
+        <w:t>exERD</w:t>
+      </w:r>
+    </w:p>
+    <w:p>
+      <w:pPr>
+        <w:pStyle w:val="a3"/>
+        <w:numPr>
+          <w:ilvl w:val="2"/>
+          <w:numId w:val="1"/>
+        </w:numPr>
+        <w:spacing w:after="0"/>
+        <w:ind w:leftChars="0"/>
+      </w:pPr>
+      <w:r>
+        <w:rPr>
+          <w:rFonts w:hint="eastAsia"/>
+        </w:rPr>
+        <w:t xml:space="preserve">Help </w:t>
+      </w:r>
+      <w:r>
+        <w:t>–</w:t>
+      </w:r>
+      <w:r>
+        <w:rPr>
+          <w:rFonts w:hint="eastAsia"/>
+        </w:rPr>
+        <w:t xml:space="preserve"> </w:t>
+      </w:r>
+      <w:r>
+        <w:t>Install new Software</w:t>
+      </w:r>
+      <w:r>
+        <w:rPr>
+          <w:rFonts w:hint="eastAsia"/>
+        </w:rPr>
+        <w:t xml:space="preserve"> </w:t>
+      </w:r>
+      <w:r>
+        <w:t>–</w:t>
+      </w:r>
+      <w:r>
+        <w:t xml:space="preserve"> </w:t>
+      </w:r>
+      <w:bookmarkStart w:id="0" w:name="_GoBack"/>
+      <w:bookmarkEnd w:id="0"/>
+      <w:r>
+        <w:fldChar w:fldCharType="begin"/>
+      </w:r>
+      <w:r>
+        <w:instrText xml:space="preserve"> HYPERLINK "</w:instrText>
+      </w:r>
+      <w:r>
+        <w:instrText>http://oss.opensagres.fr/tern.repository/1.2.0/</w:instrText>
+      </w:r>
+      <w:r>
+        <w:instrText xml:space="preserve">" </w:instrText>
+      </w:r>
+      <w:r>
+        <w:fldChar w:fldCharType="separate"/>
+      </w:r>
+      <w:r>
+        <w:rPr>
+          <w:rStyle w:val="a4"/>
+        </w:rPr>
+        <w:t>http://oss.opensagres.fr/tern.repository/1.2.0/</w:t>
+      </w:r>
+      <w:r>
+        <w:fldChar w:fldCharType="end"/>
+      </w:r>
+      <w:r>
+        <w:t xml:space="preserve"> </w:t>
+      </w:r>
+      <w:r>
+        <w:t>add</w:t>
+      </w:r>
+    </w:p>
+    <w:p>
+      <w:pPr>
+        <w:spacing w:after="0"/>
+        <w:ind w:left="1200" w:firstLineChars="200" w:firstLine="400"/>
+      </w:pPr>
+      <w:r>
+        <w:rPr>
+          <w:noProof/>
+        </w:rPr>
+        <w:drawing>
+          <wp:inline distT="0" distB="0" distL="0" distR="0">
+            <wp:extent cx="3976165" cy="3200400"/>
+            <wp:effectExtent l="0" t="0" r="5715" b="0"/>
+            <wp:docPr id="1" name="그림 1" descr="https://blog.kakaocdn.net/dn/cIY64w/btrq6ZnCWOP/48nEkCIOK1Qewg2Nk8zQ8K/img.png"/>
+            <wp:cNvGraphicFramePr>
+              <a:graphicFrameLocks xmlns:a="http://schemas.openxmlformats.org/drawingml/2006/main" noChangeAspect="1"/>
+            </wp:cNvGraphicFramePr>
+            <a:graphic xmlns:a="http://schemas.openxmlformats.org/drawingml/2006/main">
+              <a:graphicData uri="http://schemas.openxmlformats.org/drawingml/2006/picture">
+                <pic:pic xmlns:pic="http://schemas.openxmlformats.org/drawingml/2006/picture">
+                  <pic:nvPicPr>
+                    <pic:cNvPr id="0" name="Picture 1" descr="https://blog.kakaocdn.net/dn/cIY64w/btrq6ZnCWOP/48nEkCIOK1Qewg2Nk8zQ8K/img.png"/>
+                    <pic:cNvPicPr>
+                      <a:picLocks noChangeAspect="1" noChangeArrowheads="1"/>
+                    </pic:cNvPicPr>
+                  </pic:nvPicPr>
+                  <pic:blipFill>
+                    <a:blip r:embed="rId16" cstate="print">
+                      <a:extLst>
+                        <a:ext uri="{28A0092B-C50C-407E-A947-70E740481C1C}">
+                          <a14:useLocalDpi xmlns:a14="http://schemas.microsoft.com/office/drawing/2010/main" val="0"/>
+                        </a:ext>
+                      </a:extLst>
+                    </a:blip>
+                    <a:srcRect/>
+                    <a:stretch>
+                      <a:fillRect/>
+                    </a:stretch>
+                  </pic:blipFill>
+                  <pic:spPr bwMode="auto">
+                    <a:xfrm>
+                      <a:off x="0" y="0"/>
+                      <a:ext cx="3980426" cy="3203830"/>
+                    </a:xfrm>
+                    <a:prstGeom prst="rect">
+                      <a:avLst/>
+                    </a:prstGeom>
+                    <a:noFill/>
+                    <a:ln>
+                      <a:noFill/>
+                    </a:ln>
+                  </pic:spPr>
+                </pic:pic>
+              </a:graphicData>
+            </a:graphic>
+          </wp:inline>
+        </w:drawing>
+      </w:r>
+    </w:p>
+    <w:p>
+      <w:pPr>
+        <w:spacing w:after="0"/>
+        <w:ind w:left="1200" w:firstLineChars="200" w:firstLine="400"/>
+      </w:pPr>
+      <w:r>
+        <w:rPr>
+          <w:rFonts w:hint="eastAsia"/>
+        </w:rPr>
+        <w:t>(</w:t>
+      </w:r>
+      <w:hyperlink r:id="rId17" w:history="1">
+        <w:r>
+          <w:rPr>
+            <w:rStyle w:val="a4"/>
+          </w:rPr>
+          <w:t>https://madinthe90.tistory.com/21</w:t>
+        </w:r>
+      </w:hyperlink>
+      <w:r>
+        <w:rPr>
+          <w:rFonts w:hint="eastAsia"/>
+        </w:rPr>
+        <w:t>참조)</w:t>
+      </w:r>
+    </w:p>
     <w:sectPr>
-      <w:footerReference w:type="default" r:id="rId17"/>
+      <w:footerReference w:type="default" r:id="rId18"/>
       <w:pgSz w:w="11906" w:h="16838"/>
       <w:pgMar w:top="720" w:right="720" w:bottom="720" w:left="720" w:header="851" w:footer="0" w:gutter="0"/>
       <w:cols w:space="425"/>
@@ -6525,32 +5820,6 @@
   </w:num>
   <w:num w:numId="6">
     <w:abstractNumId w:val="2"/>
-  </w:num>
-  <w:num w:numId="7">
-    <w:abstractNumId w:val="3"/>
-    <w:lvlOverride w:ilvl="0">
-      <w:startOverride w:val="1"/>
-    </w:lvlOverride>
-    <w:lvlOverride w:ilvl="1"/>
-    <w:lvlOverride w:ilvl="2"/>
-    <w:lvlOverride w:ilvl="3">
-      <w:startOverride w:val="1"/>
-    </w:lvlOverride>
-    <w:lvlOverride w:ilvl="4">
-      <w:startOverride w:val="1"/>
-    </w:lvlOverride>
-    <w:lvlOverride w:ilvl="5">
-      <w:startOverride w:val="1"/>
-    </w:lvlOverride>
-    <w:lvlOverride w:ilvl="6">
-      <w:startOverride w:val="1"/>
-    </w:lvlOverride>
-    <w:lvlOverride w:ilvl="7">
-      <w:startOverride w:val="1"/>
-    </w:lvlOverride>
-    <w:lvlOverride w:ilvl="8">
-      <w:startOverride w:val="1"/>
-    </w:lvlOverride>
   </w:num>
 </w:numbering>
 </file>
@@ -7100,6 +6369,18 @@
     <w:uiPriority w:val="99"/>
     <w:rsid w:val="00724761"/>
   </w:style>
+  <w:style w:type="character" w:styleId="a9">
+    <w:name w:val="FollowedHyperlink"/>
+    <w:basedOn w:val="a0"/>
+    <w:uiPriority w:val="99"/>
+    <w:semiHidden/>
+    <w:unhideWhenUsed/>
+    <w:rsid w:val="009B443A"/>
+    <w:rPr>
+      <w:color w:val="800080" w:themeColor="followedHyperlink"/>
+      <w:u w:val="single"/>
+    </w:rPr>
+  </w:style>
 </w:styles>
 </file>
 
@@ -7417,7 +6698,7 @@
 </file>
 
 <file path=customXml/itemProps1.xml><?xml version="1.0" encoding="utf-8"?>
-<ds:datastoreItem xmlns:ds="http://schemas.openxmlformats.org/officeDocument/2006/customXml" ds:itemID="{83D4FE1A-55B8-4529-9FD9-A645D3D562E0}">
+<ds:datastoreItem xmlns:ds="http://schemas.openxmlformats.org/officeDocument/2006/customXml" ds:itemID="{331D1DE3-C69B-451A-9B40-80E8CED7BD9D}">
   <ds:schemaRefs>
     <ds:schemaRef ds:uri="http://schemas.openxmlformats.org/officeDocument/2006/bibliography"/>
   </ds:schemaRefs>

--- a/note/06_jsp/0206_1.웹프로그래밍 및 개발 환경 설정.docx
+++ b/note/06_jsp/0206_1.웹프로그래밍 및 개발 환경 설정.docx
@@ -1,6 +1,7 @@
 
 <file path=word/document.xml><?xml version="1.0" encoding="utf-8"?>
 <w:document xmlns:wpc="http://schemas.microsoft.com/office/word/2010/wordprocessingCanvas" xmlns:cx="http://schemas.microsoft.com/office/drawing/2014/chartex" xmlns:mc="http://schemas.openxmlformats.org/markup-compatibility/2006" xmlns:o="urn:schemas-microsoft-com:office:office" xmlns:r="http://schemas.openxmlformats.org/officeDocument/2006/relationships" xmlns:m="http://schemas.openxmlformats.org/officeDocument/2006/math" xmlns:v="urn:schemas-microsoft-com:vml" xmlns:wp14="http://schemas.microsoft.com/office/word/2010/wordprocessingDrawing" xmlns:wp="http://schemas.openxmlformats.org/drawingml/2006/wordprocessingDrawing" xmlns:w10="urn:schemas-microsoft-com:office:word" xmlns:w="http://schemas.openxmlformats.org/wordprocessingml/2006/main" xmlns:w14="http://schemas.microsoft.com/office/word/2010/wordml" xmlns:w15="http://schemas.microsoft.com/office/word/2012/wordml" xmlns:w16se="http://schemas.microsoft.com/office/word/2015/wordml/symex" xmlns:wpg="http://schemas.microsoft.com/office/word/2010/wordprocessingGroup" xmlns:wpi="http://schemas.microsoft.com/office/word/2010/wordprocessingInk" xmlns:wne="http://schemas.microsoft.com/office/word/2006/wordml" xmlns:wps="http://schemas.microsoft.com/office/word/2010/wordprocessingShape" mc:Ignorable="w14 w15 w16se wp14">
+  <w:background w:color="8DB3E2" w:themeColor="text2" w:themeTint="66"/>
   <w:body>
     <w:p>
       <w:pPr>
@@ -12,6 +13,9 @@
           <w:szCs w:val="36"/>
         </w:rPr>
       </w:pPr>
+      <w:bookmarkStart w:id="0" w:name="_GoBack"/>
+      <w:bookmarkEnd w:id="0"/>
+      <w:proofErr w:type="gramStart"/>
       <w:r>
         <w:rPr>
           <w:rFonts w:ascii="HY헤드라인M" w:eastAsia="HY헤드라인M" w:hAnsi="HY헤드라인M" w:hint="eastAsia"/>
@@ -19,7 +23,17 @@
           <w:sz w:val="36"/>
           <w:szCs w:val="36"/>
         </w:rPr>
-        <w:t xml:space="preserve">[ 1 ] </w:t>
+        <w:t>[ 1</w:t>
+      </w:r>
+      <w:proofErr w:type="gramEnd"/>
+      <w:r>
+        <w:rPr>
+          <w:rFonts w:ascii="HY헤드라인M" w:eastAsia="HY헤드라인M" w:hAnsi="HY헤드라인M" w:hint="eastAsia"/>
+          <w:b/>
+          <w:sz w:val="36"/>
+          <w:szCs w:val="36"/>
+        </w:rPr>
+        <w:t xml:space="preserve"> ] </w:t>
       </w:r>
       <w:r>
         <w:rPr>
@@ -870,6 +884,7 @@
                                 <w:spacing w:before="0" w:beforeAutospacing="0" w:after="0" w:afterAutospacing="0"/>
                                 <w:jc w:val="center"/>
                               </w:pPr>
+                              <w:proofErr w:type="spellStart"/>
                               <w:r>
                                 <w:rPr>
                                   <w:rFonts w:asciiTheme="minorHAnsi" w:eastAsiaTheme="minorEastAsia" w:hAnsi="맑은 고딕" w:cstheme="minorBidi" w:hint="eastAsia"/>
@@ -882,6 +897,7 @@
                                 </w:rPr>
                                 <w:t>er</w:t>
                               </w:r>
+                              <w:proofErr w:type="spellEnd"/>
                             </w:p>
                           </w:txbxContent>
                         </wps:txbx>
@@ -998,6 +1014,7 @@
                                 <w:spacing w:before="0" w:beforeAutospacing="0" w:after="0" w:afterAutospacing="0"/>
                                 <w:jc w:val="center"/>
                               </w:pPr>
+                              <w:proofErr w:type="spellStart"/>
                               <w:r>
                                 <w:rPr>
                                   <w:rFonts w:asciiTheme="minorHAnsi" w:eastAsiaTheme="minorEastAsia" w:hAnsi="맑은 고딕" w:cstheme="minorBidi" w:hint="eastAsia"/>
@@ -1010,6 +1027,7 @@
                                 </w:rPr>
                                 <w:t>er</w:t>
                               </w:r>
+                              <w:proofErr w:type="spellEnd"/>
                             </w:p>
                           </w:txbxContent>
                         </wps:txbx>
@@ -1150,6 +1168,7 @@
                                 <w:spacing w:before="0" w:beforeAutospacing="0" w:after="0" w:afterAutospacing="0"/>
                                 <w:jc w:val="center"/>
                               </w:pPr>
+                              <w:proofErr w:type="spellStart"/>
                               <w:r>
                                 <w:rPr>
                                   <w:rFonts w:asciiTheme="minorHAnsi" w:eastAsiaTheme="minorEastAsia" w:hAnsi="맑은 고딕" w:cstheme="minorBidi" w:hint="eastAsia"/>
@@ -1162,6 +1181,7 @@
                                 </w:rPr>
                                 <w:t>er</w:t>
                               </w:r>
+                              <w:proofErr w:type="spellEnd"/>
                             </w:p>
                           </w:txbxContent>
                         </wps:txbx>
@@ -1224,6 +1244,7 @@
                                 <w:spacing w:before="0" w:beforeAutospacing="0" w:after="0" w:afterAutospacing="0"/>
                                 <w:jc w:val="center"/>
                               </w:pPr>
+                              <w:proofErr w:type="spellStart"/>
                               <w:r>
                                 <w:rPr>
                                   <w:rFonts w:asciiTheme="minorHAnsi" w:eastAsiaTheme="minorEastAsia" w:hAnsi="맑은 고딕" w:cstheme="minorBidi" w:hint="eastAsia"/>
@@ -1236,6 +1257,7 @@
                                 </w:rPr>
                                 <w:t>er</w:t>
                               </w:r>
+                              <w:proofErr w:type="spellEnd"/>
                             </w:p>
                           </w:txbxContent>
                         </wps:txbx>
@@ -2305,7 +2327,21 @@
         <w:rPr>
           <w:rFonts w:hint="eastAsia"/>
         </w:rPr>
-        <w:t xml:space="preserve">서로 서로 컴퓨터가 연결된 것을 네트워크가 연결되어 있다고 하고 이 네트워크를 통해 서비스 하는 것을 우리는 인터넷 서비스라 </w:t>
+        <w:t xml:space="preserve">서로 </w:t>
+      </w:r>
+      <w:proofErr w:type="spellStart"/>
+      <w:r>
+        <w:rPr>
+          <w:rFonts w:hint="eastAsia"/>
+        </w:rPr>
+        <w:t>서로</w:t>
+      </w:r>
+      <w:proofErr w:type="spellEnd"/>
+      <w:r>
+        <w:rPr>
+          <w:rFonts w:hint="eastAsia"/>
+        </w:rPr>
+        <w:t xml:space="preserve"> 컴퓨터가 연결된 것을 네트워크가 연결되어 있다고 하고 이 네트워크를 통해 서비스 하는 것을 우리는 인터넷 서비스라 </w:t>
       </w:r>
       <w:r>
         <w:rPr>
@@ -2518,13 +2554,32 @@
         <w:t>프로토콜</w:t>
       </w:r>
       <w:r>
-        <w:t>(Protocol) : 네트워크상에서 약속한 통신규약 (Http</w:t>
-      </w:r>
-      <w:r>
-        <w:rPr>
-          <w:rFonts w:hint="eastAsia"/>
-        </w:rPr>
-        <w:t>;hypertext transfer protocol</w:t>
+        <w:t>(Protocol</w:t>
+      </w:r>
+      <w:proofErr w:type="gramStart"/>
+      <w:r>
+        <w:t>) :</w:t>
+      </w:r>
+      <w:proofErr w:type="gramEnd"/>
+      <w:r>
+        <w:t xml:space="preserve"> 네트워크상에서 약속한 통신규약 (</w:t>
+      </w:r>
+      <w:proofErr w:type="spellStart"/>
+      <w:r>
+        <w:t>Http</w:t>
+      </w:r>
+      <w:r>
+        <w:rPr>
+          <w:rFonts w:hint="eastAsia"/>
+        </w:rPr>
+        <w:t>;hypertext</w:t>
+      </w:r>
+      <w:proofErr w:type="spellEnd"/>
+      <w:r>
+        <w:rPr>
+          <w:rFonts w:hint="eastAsia"/>
+        </w:rPr>
+        <w:t xml:space="preserve"> transfer protocol</w:t>
       </w:r>
       <w:r>
         <w:rPr>
@@ -2533,7 +2588,11 @@
         <w:t xml:space="preserve"> 받은 정보를 화면에 출력하기를 원하는 프로토콜</w:t>
       </w:r>
       <w:r>
-        <w:t>, FTP</w:t>
+        <w:t xml:space="preserve">, </w:t>
+      </w:r>
+      <w:proofErr w:type="spellStart"/>
+      <w:r>
+        <w:t>FTP</w:t>
       </w:r>
       <w:r>
         <w:rPr>
@@ -2541,6 +2600,7 @@
         </w:rPr>
         <w:t>;file</w:t>
       </w:r>
+      <w:proofErr w:type="spellEnd"/>
       <w:r>
         <w:t xml:space="preserve"> </w:t>
       </w:r>
@@ -2559,22 +2619,44 @@
         <w:t>protocol</w:t>
       </w:r>
       <w:r>
-        <w:t>, SMTP</w:t>
-      </w:r>
-      <w:r>
-        <w:rPr>
-          <w:rFonts w:hint="eastAsia"/>
-        </w:rPr>
-        <w:t>;simple mail transfer protocol</w:t>
-      </w:r>
-      <w:r>
-        <w:t>, POP</w:t>
-      </w:r>
-      <w:r>
-        <w:rPr>
-          <w:rFonts w:hint="eastAsia"/>
-        </w:rPr>
-        <w:t>;Post Office Protocol</w:t>
+        <w:t xml:space="preserve">, </w:t>
+      </w:r>
+      <w:proofErr w:type="spellStart"/>
+      <w:r>
+        <w:t>SMTP</w:t>
+      </w:r>
+      <w:r>
+        <w:rPr>
+          <w:rFonts w:hint="eastAsia"/>
+        </w:rPr>
+        <w:t>;simple</w:t>
+      </w:r>
+      <w:proofErr w:type="spellEnd"/>
+      <w:r>
+        <w:rPr>
+          <w:rFonts w:hint="eastAsia"/>
+        </w:rPr>
+        <w:t xml:space="preserve"> mail transfer protocol</w:t>
+      </w:r>
+      <w:r>
+        <w:t xml:space="preserve">, </w:t>
+      </w:r>
+      <w:proofErr w:type="spellStart"/>
+      <w:r>
+        <w:t>POP</w:t>
+      </w:r>
+      <w:r>
+        <w:rPr>
+          <w:rFonts w:hint="eastAsia"/>
+        </w:rPr>
+        <w:t>;Post</w:t>
+      </w:r>
+      <w:proofErr w:type="spellEnd"/>
+      <w:r>
+        <w:rPr>
+          <w:rFonts w:hint="eastAsia"/>
+        </w:rPr>
+        <w:t xml:space="preserve"> Office Protocol</w:t>
       </w:r>
       <w:r>
         <w:t xml:space="preserve">) </w:t>
@@ -2590,8 +2672,13 @@
         <w:spacing w:after="0"/>
         <w:ind w:leftChars="0"/>
       </w:pPr>
-      <w:r>
-        <w:t>IP : 네트워크상에서 컴퓨터를 식별할 수 있는 주소</w:t>
+      <w:proofErr w:type="gramStart"/>
+      <w:r>
+        <w:t>IP :</w:t>
+      </w:r>
+      <w:proofErr w:type="gramEnd"/>
+      <w:r>
+        <w:t xml:space="preserve"> 네트워크상에서 컴퓨터를 식별할 수 있는 주소</w:t>
       </w:r>
     </w:p>
     <w:p>
@@ -2604,15 +2691,36 @@
         <w:spacing w:after="0"/>
         <w:ind w:leftChars="0"/>
       </w:pPr>
-      <w:r>
-        <w:t>DNS : IP주소를 인간이 쉽게 외우도록 맵핑한 문자열</w:t>
-      </w:r>
-      <w:r>
-        <w:rPr>
-          <w:rFonts w:hint="eastAsia"/>
-        </w:rPr>
-        <w:t>로 맵핑</w:t>
-      </w:r>
+      <w:proofErr w:type="gramStart"/>
+      <w:r>
+        <w:t>DNS :</w:t>
+      </w:r>
+      <w:proofErr w:type="gramEnd"/>
+      <w:r>
+        <w:t xml:space="preserve"> IP주소를 인간이 쉽게 외우도록 </w:t>
+      </w:r>
+      <w:proofErr w:type="spellStart"/>
+      <w:r>
+        <w:t>맵핑한</w:t>
+      </w:r>
+      <w:proofErr w:type="spellEnd"/>
+      <w:r>
+        <w:t xml:space="preserve"> 문자열</w:t>
+      </w:r>
+      <w:r>
+        <w:rPr>
+          <w:rFonts w:hint="eastAsia"/>
+        </w:rPr>
+        <w:t xml:space="preserve">로 </w:t>
+      </w:r>
+      <w:proofErr w:type="spellStart"/>
+      <w:r>
+        <w:rPr>
+          <w:rFonts w:hint="eastAsia"/>
+        </w:rPr>
+        <w:t>맵핑</w:t>
+      </w:r>
+      <w:proofErr w:type="spellEnd"/>
     </w:p>
     <w:p>
       <w:pPr>
@@ -2624,8 +2732,13 @@
         <w:spacing w:after="0"/>
         <w:ind w:leftChars="0"/>
       </w:pPr>
-      <w:r>
-        <w:t>Port : IP주소가 컴퓨터를 식별할 수 있게 해준다면, Port번호는 해당컴퓨터의 구동되고 있는 프로그램을 구분할 수 있는 번호</w:t>
+      <w:proofErr w:type="gramStart"/>
+      <w:r>
+        <w:t>Port :</w:t>
+      </w:r>
+      <w:proofErr w:type="gramEnd"/>
+      <w:r>
+        <w:t xml:space="preserve"> IP주소가 컴퓨터를 식별할 수 있게 해준다면, Port번호는 해당컴퓨터의 구동되고 있는 프로그램을 구분할 수 있는 번호</w:t>
       </w:r>
     </w:p>
     <w:p>
@@ -2690,11 +2803,19 @@
         </w:rPr>
         <w:t xml:space="preserve"> </w:t>
       </w:r>
-      <w:r>
-        <w:rPr>
-          <w:rFonts w:hint="eastAsia"/>
-        </w:rPr>
-        <w:t>서버주소.</w:t>
+      <w:proofErr w:type="spellStart"/>
+      <w:r>
+        <w:rPr>
+          <w:rFonts w:hint="eastAsia"/>
+        </w:rPr>
+        <w:t>서버주소</w:t>
+      </w:r>
+      <w:proofErr w:type="spellEnd"/>
+      <w:r>
+        <w:rPr>
+          <w:rFonts w:hint="eastAsia"/>
+        </w:rPr>
+        <w:t>.</w:t>
       </w:r>
       <w:r>
         <w:rPr>
@@ -2714,17 +2835,41 @@
         </w:rPr>
         <w:t xml:space="preserve"> 경로(웹페이지상세주소)</w:t>
       </w:r>
+      <w:proofErr w:type="gramStart"/>
       <w:r>
         <w:rPr>
           <w:rFonts w:hint="eastAsia"/>
         </w:rPr>
         <w:t>?</w:t>
       </w:r>
-      <w:r>
-        <w:rPr>
-          <w:rFonts w:hint="eastAsia"/>
-        </w:rPr>
-        <w:t>쿼리문자열(추가로 서버에 보내는 데이터. 같은 경로라 해도 입력한 값에 따라 다른 결과를 보여줘야 할 때 쿼리 문자열을 사용한다)</w:t>
+      <w:proofErr w:type="spellStart"/>
+      <w:r>
+        <w:rPr>
+          <w:rFonts w:hint="eastAsia"/>
+        </w:rPr>
+        <w:t>쿼리문자열</w:t>
+      </w:r>
+      <w:proofErr w:type="spellEnd"/>
+      <w:proofErr w:type="gramEnd"/>
+      <w:r>
+        <w:rPr>
+          <w:rFonts w:hint="eastAsia"/>
+        </w:rPr>
+        <w:t xml:space="preserve">(추가로 서버에 보내는 데이터. 같은 </w:t>
+      </w:r>
+      <w:proofErr w:type="spellStart"/>
+      <w:r>
+        <w:rPr>
+          <w:rFonts w:hint="eastAsia"/>
+        </w:rPr>
+        <w:t>경로라</w:t>
+      </w:r>
+      <w:proofErr w:type="spellEnd"/>
+      <w:r>
+        <w:rPr>
+          <w:rFonts w:hint="eastAsia"/>
+        </w:rPr>
+        <w:t xml:space="preserve"> 해도 입력한 값에 따라 다른 결과를 보여줘야 할 때 쿼리 문자열을 사용한다)</w:t>
       </w:r>
     </w:p>
     <w:p>
@@ -2785,7 +2930,21 @@
         <w:rPr>
           <w:rFonts w:hint="eastAsia"/>
         </w:rPr>
-        <w:t xml:space="preserve"> -&gt; 웹 컨테이너안에는 JSP, Servlet, HTML이 담겨 있음. 이 JSP나 Servlet이나 HTML 하나 하나를 컴포넌트라하고 , 이 컴포넌트를 하나하나 완성해 가는 것을 웹 프로그래밍이라 한다</w:t>
+        <w:t xml:space="preserve"> -&gt; 웹 컨테이너안에는 JSP, Servlet, HTML이 담겨 있음. 이 JSP나 Servlet이나 HTML 하나 하나를 </w:t>
+      </w:r>
+      <w:proofErr w:type="gramStart"/>
+      <w:r>
+        <w:rPr>
+          <w:rFonts w:hint="eastAsia"/>
+        </w:rPr>
+        <w:t>컴포넌트라하고 ,</w:t>
+      </w:r>
+      <w:proofErr w:type="gramEnd"/>
+      <w:r>
+        <w:rPr>
+          <w:rFonts w:hint="eastAsia"/>
+        </w:rPr>
+        <w:t xml:space="preserve"> 이 컴포넌트를 하나하나 완성해 가는 것을 웹 프로그래밍이라 한다</w:t>
       </w:r>
     </w:p>
     <w:p>
@@ -2798,6 +2957,7 @@
         <w:spacing w:after="0"/>
         <w:ind w:leftChars="0"/>
       </w:pPr>
+      <w:proofErr w:type="gramStart"/>
       <w:r>
         <w:t>컴</w:t>
       </w:r>
@@ -2805,7 +2965,14 @@
         <w:rPr>
           <w:rFonts w:hint="eastAsia"/>
         </w:rPr>
-        <w:t>포넌트 : JSP, Servlet, HTML 등의 웹어플리케이션을 구현하기 위한 구성요소</w:t>
+        <w:t>포넌트 :</w:t>
+      </w:r>
+      <w:proofErr w:type="gramEnd"/>
+      <w:r>
+        <w:rPr>
+          <w:rFonts w:hint="eastAsia"/>
+        </w:rPr>
+        <w:t xml:space="preserve"> JSP, Servlet, HTML 등의 웹어플리케이션을 구현하기 위한 구성요소</w:t>
       </w:r>
     </w:p>
     <w:p>
@@ -2822,7 +2989,21 @@
         <w:rPr>
           <w:rFonts w:hint="eastAsia"/>
         </w:rPr>
-        <w:t>JSP(Java Server Page) ; HTML 파일 내에 java 언어를 삽입한 문서</w:t>
+        <w:t>JSP(Java Server Page</w:t>
+      </w:r>
+      <w:proofErr w:type="gramStart"/>
+      <w:r>
+        <w:rPr>
+          <w:rFonts w:hint="eastAsia"/>
+        </w:rPr>
+        <w:t>) ;</w:t>
+      </w:r>
+      <w:proofErr w:type="gramEnd"/>
+      <w:r>
+        <w:rPr>
+          <w:rFonts w:hint="eastAsia"/>
+        </w:rPr>
+        <w:t xml:space="preserve"> HTML 파일 내에 java 언어를 삽입한 문서</w:t>
       </w:r>
     </w:p>
     <w:p>
@@ -2839,7 +3020,21 @@
         <w:rPr>
           <w:rFonts w:hint="eastAsia"/>
         </w:rPr>
-        <w:t>Servlet(Server Applet) ; Java 언어로 이루어진 웹 프로그래밍 문서</w:t>
+        <w:t>Servlet(Server Applet</w:t>
+      </w:r>
+      <w:proofErr w:type="gramStart"/>
+      <w:r>
+        <w:rPr>
+          <w:rFonts w:hint="eastAsia"/>
+        </w:rPr>
+        <w:t>) ;</w:t>
+      </w:r>
+      <w:proofErr w:type="gramEnd"/>
+      <w:r>
+        <w:rPr>
+          <w:rFonts w:hint="eastAsia"/>
+        </w:rPr>
+        <w:t xml:space="preserve"> Java 언어로 이루어진 웹 프로그래밍 문서</w:t>
       </w:r>
     </w:p>
     <w:p>
@@ -2948,8 +3143,17 @@
                                 <w:rFonts w:hint="eastAsia"/>
                                 <w:color w:val="FF0000"/>
                               </w:rPr>
-                              <w:t>[ JSP ]</w:t>
+                              <w:t xml:space="preserve">[ </w:t>
                             </w:r>
+                            <w:proofErr w:type="gramStart"/>
+                            <w:r>
+                              <w:rPr>
+                                <w:rFonts w:hint="eastAsia"/>
+                                <w:color w:val="FF0000"/>
+                              </w:rPr>
+                              <w:t>JSP ]</w:t>
+                            </w:r>
+                            <w:proofErr w:type="gramEnd"/>
                           </w:p>
                           <w:p>
                             <w:pPr>
@@ -2964,8 +3168,17 @@
                                 <w:rFonts w:hint="eastAsia"/>
                                 <w:color w:val="FF0000"/>
                               </w:rPr>
-                              <w:t>[ Servlet ]</w:t>
+                              <w:t xml:space="preserve">[ </w:t>
                             </w:r>
+                            <w:proofErr w:type="gramStart"/>
+                            <w:r>
+                              <w:rPr>
+                                <w:rFonts w:hint="eastAsia"/>
+                                <w:color w:val="FF0000"/>
+                              </w:rPr>
+                              <w:t>Servlet ]</w:t>
+                            </w:r>
+                            <w:proofErr w:type="gramEnd"/>
                           </w:p>
                           <w:p>
                             <w:pPr>
@@ -2977,8 +3190,17 @@
                                 <w:rFonts w:hint="eastAsia"/>
                                 <w:color w:val="FF0000"/>
                               </w:rPr>
-                              <w:t>[ HTML ]</w:t>
+                              <w:t xml:space="preserve">[ </w:t>
                             </w:r>
+                            <w:proofErr w:type="gramStart"/>
+                            <w:r>
+                              <w:rPr>
+                                <w:rFonts w:hint="eastAsia"/>
+                                <w:color w:val="FF0000"/>
+                              </w:rPr>
+                              <w:t>HTML ]</w:t>
+                            </w:r>
+                            <w:proofErr w:type="gramEnd"/>
                           </w:p>
                         </w:txbxContent>
                       </wps:txbx>
@@ -3533,14 +3755,21 @@
         <w:spacing w:after="0"/>
         <w:ind w:leftChars="0"/>
       </w:pPr>
+      <w:proofErr w:type="spellStart"/>
+      <w:proofErr w:type="gramStart"/>
       <w:r>
         <w:rPr>
           <w:rFonts w:hint="eastAsia"/>
         </w:rPr>
         <w:t>웹서버</w:t>
       </w:r>
-      <w:r>
-        <w:t xml:space="preserve"> : 클라이언트의 요청에 의해 정보를 제공해 주는 서버</w:t>
+      <w:proofErr w:type="spellEnd"/>
+      <w:r>
+        <w:t xml:space="preserve"> :</w:t>
+      </w:r>
+      <w:proofErr w:type="gramEnd"/>
+      <w:r>
+        <w:t xml:space="preserve"> 클라이언트의 요청에 의해 정보를 제공해 주는 서버</w:t>
       </w:r>
     </w:p>
     <w:p>
@@ -3549,7 +3778,15 @@
         <w:ind w:leftChars="1000" w:left="2000"/>
       </w:pPr>
       <w:r>
-        <w:t>별도의 구현이 필요한 로직이 있을 경우 웹어플리케이션 서버에 요청.</w:t>
+        <w:t xml:space="preserve">별도의 구현이 필요한 </w:t>
+      </w:r>
+      <w:proofErr w:type="spellStart"/>
+      <w:r>
+        <w:t>로직이</w:t>
+      </w:r>
+      <w:proofErr w:type="spellEnd"/>
+      <w:r>
+        <w:t xml:space="preserve"> 있을 경우 웹어플리케이션 서버에 요청.</w:t>
       </w:r>
     </w:p>
     <w:p>
@@ -3562,14 +3799,37 @@
         <w:spacing w:after="0"/>
         <w:ind w:leftChars="0"/>
       </w:pPr>
+      <w:proofErr w:type="spellStart"/>
+      <w:proofErr w:type="gramStart"/>
       <w:r>
         <w:rPr>
           <w:rFonts w:hint="eastAsia"/>
         </w:rPr>
         <w:t>웹브라우저</w:t>
       </w:r>
-      <w:r>
-        <w:t xml:space="preserve"> : 웹서버에 정보를 요청하고, 웹서로부터 정보를 받는 매개체. 이때 HTTP 프로토콜을 사용함</w:t>
+      <w:proofErr w:type="spellEnd"/>
+      <w:r>
+        <w:t xml:space="preserve"> :</w:t>
+      </w:r>
+      <w:proofErr w:type="gramEnd"/>
+      <w:r>
+        <w:t xml:space="preserve"> </w:t>
+      </w:r>
+      <w:proofErr w:type="spellStart"/>
+      <w:r>
+        <w:t>웹서버에</w:t>
+      </w:r>
+      <w:proofErr w:type="spellEnd"/>
+      <w:r>
+        <w:t xml:space="preserve"> 정보를 요청하고, </w:t>
+      </w:r>
+      <w:proofErr w:type="spellStart"/>
+      <w:r>
+        <w:t>웹서로부터</w:t>
+      </w:r>
+      <w:proofErr w:type="spellEnd"/>
+      <w:r>
+        <w:t xml:space="preserve"> 정보를 받는 매개체. 이때 HTTP 프로토콜을 사용함</w:t>
       </w:r>
     </w:p>
     <w:p>
@@ -3665,13 +3925,24 @@
         <w:ind w:leftChars="0"/>
       </w:pPr>
       <w:r>
-        <w:t>HTTP 프로토콜</w:t>
-      </w:r>
-      <w:r>
-        <w:rPr>
-          <w:rFonts w:hint="eastAsia"/>
-        </w:rPr>
-        <w:t xml:space="preserve"> : </w:t>
+        <w:t xml:space="preserve">HTTP </w:t>
+      </w:r>
+      <w:proofErr w:type="gramStart"/>
+      <w:r>
+        <w:t>프로토콜</w:t>
+      </w:r>
+      <w:r>
+        <w:rPr>
+          <w:rFonts w:hint="eastAsia"/>
+        </w:rPr>
+        <w:t xml:space="preserve"> :</w:t>
+      </w:r>
+      <w:proofErr w:type="gramEnd"/>
+      <w:r>
+        <w:rPr>
+          <w:rFonts w:hint="eastAsia"/>
+        </w:rPr>
+        <w:t xml:space="preserve"> </w:t>
       </w:r>
       <w:r>
         <w:t>HTTP은 비 연결(Connectionless: 클라이언트의 요청에 응답한 후 바로 연결을 끊음)과 비 상태(Stateless: 서버의 상태가 어떤지 간에 상관없이 요청을 함)의 특징을 가짐</w:t>
@@ -3704,8 +3975,13 @@
         <w:spacing w:after="0"/>
         <w:ind w:leftChars="0"/>
       </w:pPr>
-      <w:r>
-        <w:t>JAVA : JAVA웹어플리케이션을 구현하기 위한 선행 학습 필요</w:t>
+      <w:proofErr w:type="gramStart"/>
+      <w:r>
+        <w:t>JAVA :</w:t>
+      </w:r>
+      <w:proofErr w:type="gramEnd"/>
+      <w:r>
+        <w:t xml:space="preserve"> JAVA웹어플리케이션을 구현하기 위한 선행 학습 필요</w:t>
       </w:r>
     </w:p>
     <w:p>
@@ -3718,8 +3994,13 @@
         <w:spacing w:after="0"/>
         <w:ind w:leftChars="0"/>
       </w:pPr>
-      <w:r>
-        <w:t xml:space="preserve">HTML : </w:t>
+      <w:proofErr w:type="gramStart"/>
+      <w:r>
+        <w:t>HTML :</w:t>
+      </w:r>
+      <w:proofErr w:type="gramEnd"/>
+      <w:r>
+        <w:t xml:space="preserve"> </w:t>
       </w:r>
       <w:r>
         <w:t>웹</w:t>
@@ -3744,8 +4025,13 @@
         <w:spacing w:after="0"/>
         <w:ind w:leftChars="0"/>
       </w:pPr>
-      <w:r>
-        <w:t>JavaScript : 클라이언트 기능을 구현하기 위한 언어</w:t>
+      <w:proofErr w:type="gramStart"/>
+      <w:r>
+        <w:t>JavaScript :</w:t>
+      </w:r>
+      <w:proofErr w:type="gramEnd"/>
+      <w:r>
+        <w:t xml:space="preserve"> 클라이언트 기능을 구현하기 위한 언어</w:t>
       </w:r>
     </w:p>
     <w:p>
@@ -3758,9 +4044,19 @@
         <w:spacing w:after="0"/>
         <w:ind w:leftChars="0"/>
       </w:pPr>
+      <w:proofErr w:type="spellStart"/>
+      <w:proofErr w:type="gramStart"/>
       <w:r>
         <w:lastRenderedPageBreak/>
-        <w:t>Jquery : JavaScript의 대표적인 라이브러리로써, 클라이언트 사이드 스크립트 언어를 단순화 할 수 있다.</w:t>
+        <w:t>Jquery</w:t>
+      </w:r>
+      <w:proofErr w:type="spellEnd"/>
+      <w:r>
+        <w:t xml:space="preserve"> :</w:t>
+      </w:r>
+      <w:proofErr w:type="gramEnd"/>
+      <w:r>
+        <w:t xml:space="preserve"> JavaScript의 대표적인 라이브러리로써, 클라이언트 사이드 스크립트 언어를 단순화 할 수 있다.</w:t>
       </w:r>
     </w:p>
     <w:p>
@@ -3773,8 +4069,13 @@
         <w:spacing w:after="0"/>
         <w:ind w:leftChars="0"/>
       </w:pPr>
-      <w:r>
-        <w:t>CSS : 웹어플리케이션의 레이아웃 및 스타일을 지정하는 언어</w:t>
+      <w:proofErr w:type="gramStart"/>
+      <w:r>
+        <w:t>CSS :</w:t>
+      </w:r>
+      <w:proofErr w:type="gramEnd"/>
+      <w:r>
+        <w:t xml:space="preserve"> 웹어플리케이션의 레이아웃 및 스타일을 지정하는 언어</w:t>
       </w:r>
     </w:p>
     <w:p>
@@ -3817,7 +4118,15 @@
         <w:ind w:leftChars="600" w:left="1200"/>
       </w:pPr>
       <w:r>
-        <w:t>JSP및 Servlet은 JAVA를 기본언어로 사용됩니다. JAVA언어로 작성한 프로그램을 컴파일하기 위해서는 JDK(Java Development Kit)가 필요 합니다</w:t>
+        <w:t xml:space="preserve">JSP및 Servlet은 JAVA를 </w:t>
+      </w:r>
+      <w:proofErr w:type="spellStart"/>
+      <w:r>
+        <w:t>기본언어로</w:t>
+      </w:r>
+      <w:proofErr w:type="spellEnd"/>
+      <w:r>
+        <w:t xml:space="preserve"> 사용됩니다. JAVA언어로 작성한 프로그램을 컴파일하기 위해서는 JDK(Java Development Kit)가 필요 합니다</w:t>
       </w:r>
       <w:r>
         <w:rPr>
@@ -3928,7 +4237,23 @@
         <w:ind w:leftChars="0"/>
       </w:pPr>
       <w:r>
-        <w:t>Java Resource-src 폴더: 서블릿과 자바 소스 파일이 위치해야 하는 디렉토리</w:t>
+        <w:t>Java Resource-</w:t>
+      </w:r>
+      <w:proofErr w:type="spellStart"/>
+      <w:r>
+        <w:t>src</w:t>
+      </w:r>
+      <w:proofErr w:type="spellEnd"/>
+      <w:r>
+        <w:t xml:space="preserve"> 폴더: </w:t>
+      </w:r>
+      <w:proofErr w:type="spellStart"/>
+      <w:r>
+        <w:t>서블릿과</w:t>
+      </w:r>
+      <w:proofErr w:type="spellEnd"/>
+      <w:r>
+        <w:t xml:space="preserve"> 자바 소스 파일이 위치해야 하는 디렉토리</w:t>
       </w:r>
     </w:p>
     <w:p>
@@ -3941,8 +4266,21 @@
         <w:spacing w:after="0"/>
         <w:ind w:leftChars="0"/>
       </w:pPr>
-      <w:r>
-        <w:t>WebContent 폴더: 서블릿과 자바 소스 파일을 제외한 모든 파일이 위치해야 하는 디렉토리</w:t>
+      <w:proofErr w:type="spellStart"/>
+      <w:r>
+        <w:t>WebContent</w:t>
+      </w:r>
+      <w:proofErr w:type="spellEnd"/>
+      <w:r>
+        <w:t xml:space="preserve"> 폴더: </w:t>
+      </w:r>
+      <w:proofErr w:type="spellStart"/>
+      <w:r>
+        <w:t>서블릿과</w:t>
+      </w:r>
+      <w:proofErr w:type="spellEnd"/>
+      <w:r>
+        <w:t xml:space="preserve"> 자바 소스 파일을 제외한 모든 파일이 위치해야 하는 디렉토리</w:t>
       </w:r>
     </w:p>
     <w:p>
@@ -3955,8 +4293,13 @@
         <w:spacing w:after="0"/>
         <w:ind w:leftChars="0"/>
       </w:pPr>
-      <w:r>
-        <w:t>WebContent-META-INF 폴더: 리소스 설정에 관련된 파일(context.xml)이 위치</w:t>
+      <w:proofErr w:type="spellStart"/>
+      <w:r>
+        <w:t>WebContent</w:t>
+      </w:r>
+      <w:proofErr w:type="spellEnd"/>
+      <w:r>
+        <w:t>-META-INF 폴더: 리소스 설정에 관련된 파일(context.xml)이 위치</w:t>
       </w:r>
     </w:p>
     <w:p>
@@ -3969,8 +4312,13 @@
         <w:spacing w:after="0"/>
         <w:ind w:leftChars="0"/>
       </w:pPr>
-      <w:r>
-        <w:t>WebContent-WEB-INF 폴더: 웹 애플리케이션 설정에 관련된 파일(web.xml)이 위치</w:t>
+      <w:proofErr w:type="spellStart"/>
+      <w:r>
+        <w:t>WebContent</w:t>
+      </w:r>
+      <w:proofErr w:type="spellEnd"/>
+      <w:r>
+        <w:t>-WEB-INF 폴더: 웹 애플리케이션 설정에 관련된 파일(web.xml)이 위치</w:t>
       </w:r>
     </w:p>
     <w:p>
@@ -3983,8 +4331,21 @@
         <w:spacing w:after="0"/>
         <w:ind w:leftChars="0"/>
       </w:pPr>
-      <w:r>
-        <w:t>WebContent-WEB-INF-classes: 컴파일 된 서블릿 클래스나 자바 클래스들이 위치</w:t>
+      <w:proofErr w:type="spellStart"/>
+      <w:r>
+        <w:t>WebContent</w:t>
+      </w:r>
+      <w:proofErr w:type="spellEnd"/>
+      <w:r>
+        <w:t xml:space="preserve">-WEB-INF-classes: 컴파일 된 </w:t>
+      </w:r>
+      <w:proofErr w:type="spellStart"/>
+      <w:r>
+        <w:t>서블릿</w:t>
+      </w:r>
+      <w:proofErr w:type="spellEnd"/>
+      <w:r>
+        <w:t xml:space="preserve"> 클래스나 자바 클래스들이 위치</w:t>
       </w:r>
     </w:p>
     <w:p>
@@ -3997,8 +4358,13 @@
         <w:spacing w:after="0"/>
         <w:ind w:leftChars="0"/>
       </w:pPr>
-      <w:r>
-        <w:t>WebContent-WEB-INF-lib: 참조해야 하는 라이브러리(jar) 파일들이 위치</w:t>
+      <w:proofErr w:type="spellStart"/>
+      <w:r>
+        <w:t>WebContent</w:t>
+      </w:r>
+      <w:proofErr w:type="spellEnd"/>
+      <w:r>
+        <w:t>-WEB-INF-lib: 참조해야 하는 라이브러리(jar) 파일들이 위치</w:t>
       </w:r>
     </w:p>
     <w:p>
@@ -4011,12 +4377,14 @@
         <w:spacing w:after="0"/>
         <w:ind w:leftChars="0"/>
       </w:pPr>
+      <w:proofErr w:type="spellStart"/>
       <w:r>
         <w:rPr>
           <w:rFonts w:hint="eastAsia"/>
         </w:rPr>
         <w:t>톰캣설치</w:t>
       </w:r>
+      <w:proofErr w:type="spellEnd"/>
     </w:p>
     <w:p>
       <w:pPr>
@@ -4095,8 +4463,21 @@
         <w:spacing w:after="0"/>
         <w:ind w:leftChars="700" w:left="1400"/>
       </w:pPr>
-      <w:r>
-        <w:t>bin : 톰캣을 실행하고 종료시키는 스크립트 파일</w:t>
+      <w:proofErr w:type="gramStart"/>
+      <w:r>
+        <w:t>bin :</w:t>
+      </w:r>
+      <w:proofErr w:type="gramEnd"/>
+      <w:r>
+        <w:t xml:space="preserve"> </w:t>
+      </w:r>
+      <w:proofErr w:type="spellStart"/>
+      <w:r>
+        <w:t>톰캣을</w:t>
+      </w:r>
+      <w:proofErr w:type="spellEnd"/>
+      <w:r>
+        <w:t xml:space="preserve"> 실행하고 종료시키는 스크립트 파일</w:t>
       </w:r>
     </w:p>
     <w:p>
@@ -4104,8 +4485,18 @@
         <w:spacing w:after="0"/>
         <w:ind w:leftChars="700" w:left="1400"/>
       </w:pPr>
-      <w:r>
-        <w:t>conf : server.xml을 포함한 설정 파일</w:t>
+      <w:proofErr w:type="spellStart"/>
+      <w:proofErr w:type="gramStart"/>
+      <w:r>
+        <w:t>conf</w:t>
+      </w:r>
+      <w:proofErr w:type="spellEnd"/>
+      <w:r>
+        <w:t xml:space="preserve"> :</w:t>
+      </w:r>
+      <w:proofErr w:type="gramEnd"/>
+      <w:r>
+        <w:t xml:space="preserve"> server.xml을 포함한 설정 파일</w:t>
       </w:r>
     </w:p>
     <w:p>
@@ -4113,17 +4504,48 @@
         <w:spacing w:after="0"/>
         <w:ind w:leftChars="700" w:left="1400"/>
       </w:pPr>
-      <w:r>
-        <w:t>lib ; 톰캣을 실행하는데 필요한 라이브러리(.jar) 파일위치</w:t>
-      </w:r>
+      <w:proofErr w:type="gramStart"/>
+      <w:r>
+        <w:t>lib ;</w:t>
+      </w:r>
+      <w:proofErr w:type="gramEnd"/>
+      <w:r>
+        <w:t xml:space="preserve"> </w:t>
+      </w:r>
+      <w:proofErr w:type="spellStart"/>
+      <w:r>
+        <w:t>톰캣을</w:t>
+      </w:r>
+      <w:proofErr w:type="spellEnd"/>
+      <w:r>
+        <w:t xml:space="preserve"> 실행하는데 필요한 라이브러리(.jar) </w:t>
+      </w:r>
+      <w:proofErr w:type="spellStart"/>
+      <w:r>
+        <w:t>파일위치</w:t>
+      </w:r>
+      <w:proofErr w:type="spellEnd"/>
     </w:p>
     <w:p>
       <w:pPr>
         <w:spacing w:after="0"/>
         <w:ind w:leftChars="700" w:left="1400"/>
       </w:pPr>
-      <w:r>
-        <w:t>logs : 톰캣이 실행되는 동안 임시 파일이 위치함</w:t>
+      <w:proofErr w:type="gramStart"/>
+      <w:r>
+        <w:t>logs :</w:t>
+      </w:r>
+      <w:proofErr w:type="gramEnd"/>
+      <w:r>
+        <w:t xml:space="preserve"> </w:t>
+      </w:r>
+      <w:proofErr w:type="spellStart"/>
+      <w:r>
+        <w:t>톰캣이</w:t>
+      </w:r>
+      <w:proofErr w:type="spellEnd"/>
+      <w:r>
+        <w:t xml:space="preserve"> 실행되는 동안 임시 파일이 위치함</w:t>
       </w:r>
     </w:p>
     <w:p>
@@ -4131,8 +4553,29 @@
         <w:spacing w:after="0"/>
         <w:ind w:leftChars="700" w:left="1400"/>
       </w:pPr>
-      <w:r>
-        <w:t>temp : 톰캣이 실행되는 동안 임시파일이 위치</w:t>
+      <w:proofErr w:type="gramStart"/>
+      <w:r>
+        <w:t>temp :</w:t>
+      </w:r>
+      <w:proofErr w:type="gramEnd"/>
+      <w:r>
+        <w:t xml:space="preserve"> </w:t>
+      </w:r>
+      <w:proofErr w:type="spellStart"/>
+      <w:r>
+        <w:t>톰캣이</w:t>
+      </w:r>
+      <w:proofErr w:type="spellEnd"/>
+      <w:r>
+        <w:t xml:space="preserve"> 실행되는 동안 </w:t>
+      </w:r>
+      <w:proofErr w:type="spellStart"/>
+      <w:r>
+        <w:t>임시파일이</w:t>
+      </w:r>
+      <w:proofErr w:type="spellEnd"/>
+      <w:r>
+        <w:t xml:space="preserve"> 위치</w:t>
       </w:r>
     </w:p>
     <w:p>
@@ -4140,8 +4583,18 @@
         <w:spacing w:after="0"/>
         <w:ind w:leftChars="700" w:left="1400"/>
       </w:pPr>
-      <w:r>
-        <w:t>webapps ; 웹 어플리케이션이 위치</w:t>
+      <w:proofErr w:type="spellStart"/>
+      <w:proofErr w:type="gramStart"/>
+      <w:r>
+        <w:t>webapps</w:t>
+      </w:r>
+      <w:proofErr w:type="spellEnd"/>
+      <w:r>
+        <w:t xml:space="preserve"> ;</w:t>
+      </w:r>
+      <w:proofErr w:type="gramEnd"/>
+      <w:r>
+        <w:t xml:space="preserve"> 웹 어플리케이션이 위치</w:t>
       </w:r>
     </w:p>
     <w:p>
@@ -4149,8 +4602,21 @@
         <w:spacing w:after="0"/>
         <w:ind w:leftChars="700" w:left="1400"/>
       </w:pPr>
-      <w:r>
-        <w:t>work : 톰캣이 실행되는 동안 사용되는 작업 파일이 위</w:t>
+      <w:proofErr w:type="gramStart"/>
+      <w:r>
+        <w:t>work :</w:t>
+      </w:r>
+      <w:proofErr w:type="gramEnd"/>
+      <w:r>
+        <w:t xml:space="preserve"> </w:t>
+      </w:r>
+      <w:proofErr w:type="spellStart"/>
+      <w:r>
+        <w:t>톰캣이</w:t>
+      </w:r>
+      <w:proofErr w:type="spellEnd"/>
+      <w:r>
+        <w:t xml:space="preserve"> 실행되는 동안 사용되는 작업 파일이 위</w:t>
       </w:r>
     </w:p>
     <w:p>
@@ -4163,11 +4629,19 @@
         <w:spacing w:after="0"/>
         <w:ind w:leftChars="0"/>
       </w:pPr>
-      <w:r>
-        <w:rPr>
-          <w:rFonts w:hint="eastAsia"/>
-        </w:rPr>
-        <w:t>톰캣 환경 설정</w:t>
+      <w:proofErr w:type="spellStart"/>
+      <w:r>
+        <w:rPr>
+          <w:rFonts w:hint="eastAsia"/>
+        </w:rPr>
+        <w:t>톰캣</w:t>
+      </w:r>
+      <w:proofErr w:type="spellEnd"/>
+      <w:r>
+        <w:rPr>
+          <w:rFonts w:hint="eastAsia"/>
+        </w:rPr>
+        <w:t xml:space="preserve"> 환경 설정</w:t>
       </w:r>
     </w:p>
     <w:p>
@@ -4182,7 +4656,23 @@
         <w:t>이클립스</w:t>
       </w:r>
       <w:r>
-        <w:t xml:space="preserve"> 연동 : No server are available. Click this link to….. 이용하여 server 생성</w:t>
+        <w:t xml:space="preserve"> </w:t>
+      </w:r>
+      <w:proofErr w:type="gramStart"/>
+      <w:r>
+        <w:t>연동 :</w:t>
+      </w:r>
+      <w:proofErr w:type="gramEnd"/>
+      <w:r>
+        <w:t xml:space="preserve"> No server are available. Click this link to</w:t>
+      </w:r>
+      <w:proofErr w:type="gramStart"/>
+      <w:r>
+        <w:t>…..</w:t>
+      </w:r>
+      <w:proofErr w:type="gramEnd"/>
+      <w:r>
+        <w:t xml:space="preserve"> 이용하여 server 생성</w:t>
       </w:r>
     </w:p>
     <w:p>
@@ -4260,7 +4750,21 @@
         <w:rPr>
           <w:rFonts w:hint="eastAsia"/>
         </w:rPr>
-        <w:t>Server Locations  - use Tomcat (takes control to Tomcat installation)</w:t>
+        <w:t xml:space="preserve">Server </w:t>
+      </w:r>
+      <w:proofErr w:type="gramStart"/>
+      <w:r>
+        <w:rPr>
+          <w:rFonts w:hint="eastAsia"/>
+        </w:rPr>
+        <w:t>Locations  -</w:t>
+      </w:r>
+      <w:proofErr w:type="gramEnd"/>
+      <w:r>
+        <w:rPr>
+          <w:rFonts w:hint="eastAsia"/>
+        </w:rPr>
+        <w:t xml:space="preserve"> use Tomcat (takes control to Tomcat installation)</w:t>
       </w:r>
     </w:p>
     <w:p>
@@ -4383,7 +4887,21 @@
         <w:rPr>
           <w:rFonts w:hint="eastAsia"/>
         </w:rPr>
-        <w:t>0~1023은 예약된 포트.1024~65535중 사용하지 않는 포트번호 지정</w:t>
+        <w:t xml:space="preserve">0~1023은 예약된 </w:t>
+      </w:r>
+      <w:proofErr w:type="gramStart"/>
+      <w:r>
+        <w:rPr>
+          <w:rFonts w:hint="eastAsia"/>
+        </w:rPr>
+        <w:t>포트.1024</w:t>
+      </w:r>
+      <w:proofErr w:type="gramEnd"/>
+      <w:r>
+        <w:rPr>
+          <w:rFonts w:hint="eastAsia"/>
+        </w:rPr>
+        <w:t>~65535중 사용하지 않는 포트번호 지정</w:t>
       </w:r>
     </w:p>
     <w:p>
@@ -4676,6 +5194,7 @@
         <w:spacing w:after="0"/>
         <w:ind w:leftChars="0"/>
       </w:pPr>
+      <w:proofErr w:type="spellStart"/>
       <w:r>
         <w:t>톰</w:t>
       </w:r>
@@ -4683,7 +5202,14 @@
         <w:rPr>
           <w:rFonts w:hint="eastAsia"/>
         </w:rPr>
-        <w:t xml:space="preserve">캣 </w:t>
+        <w:t>캣</w:t>
+      </w:r>
+      <w:proofErr w:type="spellEnd"/>
+      <w:r>
+        <w:rPr>
+          <w:rFonts w:hint="eastAsia"/>
+        </w:rPr>
+        <w:t xml:space="preserve"> </w:t>
       </w:r>
       <w:r>
         <w:t>서버</w:t>
@@ -4712,8 +5238,16 @@
         <w:rPr>
           <w:rFonts w:hint="eastAsia"/>
         </w:rPr>
-        <w:t xml:space="preserve"> 구동 확인  </w:t>
-      </w:r>
+        <w:t xml:space="preserve"> 구동 </w:t>
+      </w:r>
+      <w:proofErr w:type="gramStart"/>
+      <w:r>
+        <w:rPr>
+          <w:rFonts w:hint="eastAsia"/>
+        </w:rPr>
+        <w:t xml:space="preserve">확인  </w:t>
+      </w:r>
+      <w:proofErr w:type="gramEnd"/>
       <w:hyperlink r:id="rId14" w:history="1">
         <w:r>
           <w:rPr>
@@ -4910,12 +5444,14 @@
         <w:spacing w:after="0"/>
         <w:ind w:leftChars="0"/>
       </w:pPr>
+      <w:proofErr w:type="spellStart"/>
       <w:r>
         <w:rPr>
           <w:rFonts w:hint="eastAsia"/>
         </w:rPr>
         <w:t>exERD</w:t>
       </w:r>
+      <w:proofErr w:type="spellEnd"/>
     </w:p>
     <w:p>
       <w:pPr>
@@ -4957,32 +5493,14 @@
       <w:r>
         <w:t xml:space="preserve"> </w:t>
       </w:r>
-      <w:bookmarkStart w:id="0" w:name="_GoBack"/>
-      <w:bookmarkEnd w:id="0"/>
-      <w:r>
-        <w:fldChar w:fldCharType="begin"/>
-      </w:r>
-      <w:r>
-        <w:instrText xml:space="preserve"> HYPERLINK "</w:instrText>
-      </w:r>
-      <w:r>
-        <w:instrText>http://oss.opensagres.fr/tern.repository/1.2.0/</w:instrText>
-      </w:r>
-      <w:r>
-        <w:instrText xml:space="preserve">" </w:instrText>
-      </w:r>
-      <w:r>
-        <w:fldChar w:fldCharType="separate"/>
-      </w:r>
-      <w:r>
-        <w:rPr>
-          <w:rStyle w:val="a4"/>
-        </w:rPr>
-        <w:t>http://oss.opensagres.fr/tern.repository/1.2.0/</w:t>
-      </w:r>
-      <w:r>
-        <w:fldChar w:fldCharType="end"/>
-      </w:r>
+      <w:hyperlink r:id="rId16" w:history="1">
+        <w:r>
+          <w:rPr>
+            <w:rStyle w:val="a4"/>
+          </w:rPr>
+          <w:t>http://oss.opensagres.fr/tern.repository/1.2.0/</w:t>
+        </w:r>
+      </w:hyperlink>
       <w:r>
         <w:t xml:space="preserve"> </w:t>
       </w:r>
@@ -5017,7 +5535,7 @@
                     </pic:cNvPicPr>
                   </pic:nvPicPr>
                   <pic:blipFill>
-                    <a:blip r:embed="rId16" cstate="print">
+                    <a:blip r:embed="rId17" cstate="print">
                       <a:extLst>
                         <a:ext uri="{28A0092B-C50C-407E-A947-70E740481C1C}">
                           <a14:useLocalDpi xmlns:a14="http://schemas.microsoft.com/office/drawing/2010/main" val="0"/>
@@ -5060,7 +5578,7 @@
         </w:rPr>
         <w:t>(</w:t>
       </w:r>
-      <w:hyperlink r:id="rId17" w:history="1">
+      <w:hyperlink r:id="rId18" w:history="1">
         <w:r>
           <w:rPr>
             <w:rStyle w:val="a4"/>
@@ -5076,7 +5594,7 @@
       </w:r>
     </w:p>
     <w:sectPr>
-      <w:footerReference w:type="default" r:id="rId18"/>
+      <w:footerReference w:type="default" r:id="rId19"/>
       <w:pgSz w:w="11906" w:h="16838"/>
       <w:pgMar w:top="720" w:right="720" w:bottom="720" w:left="720" w:header="851" w:footer="0" w:gutter="0"/>
       <w:cols w:space="425"/>
@@ -5142,7 +5660,7 @@
             <w:noProof/>
             <w:lang w:val="ko-KR"/>
           </w:rPr>
-          <w:t>4</w:t>
+          <w:t>3</w:t>
         </w:r>
         <w:r>
           <w:fldChar w:fldCharType="end"/>
@@ -6698,7 +7216,7 @@
 </file>
 
 <file path=customXml/itemProps1.xml><?xml version="1.0" encoding="utf-8"?>
-<ds:datastoreItem xmlns:ds="http://schemas.openxmlformats.org/officeDocument/2006/customXml" ds:itemID="{331D1DE3-C69B-451A-9B40-80E8CED7BD9D}">
+<ds:datastoreItem xmlns:ds="http://schemas.openxmlformats.org/officeDocument/2006/customXml" ds:itemID="{B2EBDCB3-059F-4290-838B-DE17E0E28E36}">
   <ds:schemaRefs>
     <ds:schemaRef ds:uri="http://schemas.openxmlformats.org/officeDocument/2006/bibliography"/>
   </ds:schemaRefs>

--- a/note/06_jsp/0206_1.웹프로그래밍 및 개발 환경 설정.docx
+++ b/note/06_jsp/0206_1.웹프로그래밍 및 개발 환경 설정.docx
@@ -13,8 +13,6 @@
           <w:szCs w:val="36"/>
         </w:rPr>
       </w:pPr>
-      <w:bookmarkStart w:id="0" w:name="_GoBack"/>
-      <w:bookmarkEnd w:id="0"/>
       <w:proofErr w:type="gramStart"/>
       <w:r>
         <w:rPr>
@@ -3731,6 +3729,16 @@
     <w:p>
       <w:pPr>
         <w:pStyle w:val="a3"/>
+        <w:spacing w:after="0"/>
+        <w:ind w:leftChars="0" w:left="1200"/>
+        <w:rPr>
+          <w:rFonts w:hint="eastAsia"/>
+        </w:rPr>
+      </w:pPr>
+    </w:p>
+    <w:p>
+      <w:pPr>
+        <w:pStyle w:val="a3"/>
         <w:numPr>
           <w:ilvl w:val="0"/>
           <w:numId w:val="1"/>
@@ -4027,6 +4035,7 @@
       </w:pPr>
       <w:proofErr w:type="gramStart"/>
       <w:r>
+        <w:lastRenderedPageBreak/>
         <w:t>JavaScript :</w:t>
       </w:r>
       <w:proofErr w:type="gramEnd"/>
@@ -4047,7 +4056,6 @@
       <w:proofErr w:type="spellStart"/>
       <w:proofErr w:type="gramStart"/>
       <w:r>
-        <w:lastRenderedPageBreak/>
         <w:t>Jquery</w:t>
       </w:r>
       <w:proofErr w:type="spellEnd"/>
@@ -4887,6 +4895,7 @@
         <w:rPr>
           <w:rFonts w:hint="eastAsia"/>
         </w:rPr>
+        <w:lastRenderedPageBreak/>
         <w:t xml:space="preserve">0~1023은 예약된 </w:t>
       </w:r>
       <w:proofErr w:type="gramStart"/>
@@ -4914,7 +4923,6 @@
         <w:rPr>
           <w:noProof/>
         </w:rPr>
-        <w:lastRenderedPageBreak/>
         <mc:AlternateContent>
           <mc:Choice Requires="wps">
             <w:drawing>
@@ -5149,8 +5157,8 @@
         </w:rPr>
         <w:drawing>
           <wp:inline distT="0" distB="0" distL="0" distR="0" wp14:anchorId="70C87853" wp14:editId="4988A2F2">
-            <wp:extent cx="6581955" cy="2846673"/>
-            <wp:effectExtent l="0" t="0" r="0" b="0"/>
+            <wp:extent cx="6815580" cy="3606394"/>
+            <wp:effectExtent l="0" t="0" r="4445" b="0"/>
             <wp:docPr id="12" name="그림 12"/>
             <wp:cNvGraphicFramePr>
               <a:graphicFrameLocks xmlns:a="http://schemas.openxmlformats.org/drawingml/2006/main" noChangeAspect="1"/>
@@ -5171,7 +5179,7 @@
                   <pic:spPr>
                     <a:xfrm>
                       <a:off x="0" y="0"/>
-                      <a:ext cx="6638934" cy="2871316"/>
+                      <a:ext cx="6815580" cy="3606394"/>
                     </a:xfrm>
                     <a:prstGeom prst="rect">
                       <a:avLst/>
@@ -5295,6 +5303,8 @@
         </w:rPr>
         <w:t xml:space="preserve"> stop</w:t>
       </w:r>
+      <w:bookmarkStart w:id="0" w:name="_GoBack"/>
+      <w:bookmarkEnd w:id="0"/>
     </w:p>
     <w:p>
       <w:pPr>
@@ -5517,6 +5527,7 @@
         <w:rPr>
           <w:noProof/>
         </w:rPr>
+        <w:lastRenderedPageBreak/>
         <w:drawing>
           <wp:inline distT="0" distB="0" distL="0" distR="0">
             <wp:extent cx="3976165" cy="3200400"/>
@@ -5660,7 +5671,7 @@
             <w:noProof/>
             <w:lang w:val="ko-KR"/>
           </w:rPr>
-          <w:t>3</w:t>
+          <w:t>5</w:t>
         </w:r>
         <w:r>
           <w:fldChar w:fldCharType="end"/>
@@ -7216,7 +7227,7 @@
 </file>
 
 <file path=customXml/itemProps1.xml><?xml version="1.0" encoding="utf-8"?>
-<ds:datastoreItem xmlns:ds="http://schemas.openxmlformats.org/officeDocument/2006/customXml" ds:itemID="{B2EBDCB3-059F-4290-838B-DE17E0E28E36}">
+<ds:datastoreItem xmlns:ds="http://schemas.openxmlformats.org/officeDocument/2006/customXml" ds:itemID="{9D96ACB1-3DA8-453D-BDBA-C3CDB4301EBF}">
   <ds:schemaRefs>
     <ds:schemaRef ds:uri="http://schemas.openxmlformats.org/officeDocument/2006/bibliography"/>
   </ds:schemaRefs>
